--- a/PKkierowca sprawozdanie wersja 5.0.docx
+++ b/PKkierowca sprawozdanie wersja 5.0.docx
@@ -255,14 +255,24 @@
           <w:b/>
           <w:sz w:val="36"/>
         </w:rPr>
-        <w:t>Bazy danych NoSQL</w:t>
-      </w:r>
+        <w:t xml:space="preserve">Bazy danych </w:t>
+      </w:r>
+      <w:proofErr w:type="spellStart"/>
       <w:r>
         <w:rPr>
           <w:rFonts w:ascii="Times New Roman" w:hAnsi="Times New Roman" w:cs="Times New Roman"/>
           <w:b/>
           <w:sz w:val="36"/>
         </w:rPr>
+        <w:t>NoSQL</w:t>
+      </w:r>
+      <w:proofErr w:type="spellEnd"/>
+      <w:r>
+        <w:rPr>
+          <w:rFonts w:ascii="Times New Roman" w:hAnsi="Times New Roman" w:cs="Times New Roman"/>
+          <w:b/>
+          <w:sz w:val="36"/>
+        </w:rPr>
         <w:t>”</w:t>
       </w:r>
     </w:p>
@@ -418,26 +428,46 @@
           <w:b/>
           <w:bCs/>
         </w:rPr>
-        <w:t>Krzysztof Krywiak</w:t>
-      </w:r>
-    </w:p>
-    <w:p>
-      <w:pPr>
-        <w:spacing w:after="0"/>
+        <w:t xml:space="preserve">Krzysztof </w:t>
+      </w:r>
+      <w:proofErr w:type="spellStart"/>
+      <w:r>
         <w:rPr>
           <w:rFonts w:ascii="Times New Roman" w:hAnsi="Times New Roman" w:cs="Times New Roman"/>
           <w:b/>
           <w:bCs/>
         </w:rPr>
-      </w:pPr>
-      <w:r>
+        <w:t>Krywiak</w:t>
+      </w:r>
+      <w:proofErr w:type="spellEnd"/>
+    </w:p>
+    <w:p>
+      <w:pPr>
+        <w:spacing w:after="0"/>
         <w:rPr>
           <w:rFonts w:ascii="Times New Roman" w:hAnsi="Times New Roman" w:cs="Times New Roman"/>
           <w:b/>
           <w:bCs/>
         </w:rPr>
-        <w:t>Jakub Ledzion</w:t>
-      </w:r>
+      </w:pPr>
+      <w:r>
+        <w:rPr>
+          <w:rFonts w:ascii="Times New Roman" w:hAnsi="Times New Roman" w:cs="Times New Roman"/>
+          <w:b/>
+          <w:bCs/>
+        </w:rPr>
+        <w:t xml:space="preserve">Jakub </w:t>
+      </w:r>
+      <w:proofErr w:type="spellStart"/>
+      <w:r>
+        <w:rPr>
+          <w:rFonts w:ascii="Times New Roman" w:hAnsi="Times New Roman" w:cs="Times New Roman"/>
+          <w:b/>
+          <w:bCs/>
+        </w:rPr>
+        <w:t>Ledzion</w:t>
+      </w:r>
+      <w:proofErr w:type="spellEnd"/>
     </w:p>
     <w:p>
       <w:pPr>
@@ -3435,6 +3465,7 @@
         </w:rPr>
         <w:t>„</w:t>
       </w:r>
+      <w:proofErr w:type="spellStart"/>
       <w:r>
         <w:rPr>
           <w:rFonts w:ascii="Times New Roman" w:eastAsia="Calibri" w:hAnsi="Times New Roman" w:cs="Times New Roman"/>
@@ -3443,6 +3474,7 @@
         </w:rPr>
         <w:t>PKKierowca</w:t>
       </w:r>
+      <w:proofErr w:type="spellEnd"/>
       <w:r>
         <w:rPr>
           <w:rFonts w:ascii="Times New Roman" w:eastAsia="Calibri" w:hAnsi="Times New Roman" w:cs="Times New Roman"/>
@@ -3536,7 +3568,25 @@
           <w:sz w:val="24"/>
           <w:szCs w:val="24"/>
         </w:rPr>
-        <w:t>Celem projektu jest stworzenie serwisu „PKKierowca” służącego do rejestrowania aktualnej pozycji i prędkości pojazdów we flocie firmy Politechniki Koszalińskiej.</w:t>
+        <w:t>Celem projektu jest stworzenie serwisu „</w:t>
+      </w:r>
+      <w:proofErr w:type="spellStart"/>
+      <w:r>
+        <w:rPr>
+          <w:rFonts w:ascii="Times New Roman" w:hAnsi="Times New Roman" w:cs="Times New Roman"/>
+          <w:sz w:val="24"/>
+          <w:szCs w:val="24"/>
+        </w:rPr>
+        <w:t>PKKierowca</w:t>
+      </w:r>
+      <w:proofErr w:type="spellEnd"/>
+      <w:r>
+        <w:rPr>
+          <w:rFonts w:ascii="Times New Roman" w:hAnsi="Times New Roman" w:cs="Times New Roman"/>
+          <w:sz w:val="24"/>
+          <w:szCs w:val="24"/>
+        </w:rPr>
+        <w:t>” służącego do rejestrowania aktualnej pozycji i prędkości pojazdów we flocie firmy Politechniki Koszalińskiej.</w:t>
       </w:r>
     </w:p>
     <w:p>
@@ -3634,7 +3684,25 @@
           <w:sz w:val="24"/>
           <w:szCs w:val="24"/>
         </w:rPr>
-        <w:t>erwis „PKkierowca”</w:t>
+        <w:t>erwis „</w:t>
+      </w:r>
+      <w:proofErr w:type="spellStart"/>
+      <w:r>
+        <w:rPr>
+          <w:rFonts w:ascii="Times New Roman" w:hAnsi="Times New Roman" w:cs="Times New Roman"/>
+          <w:sz w:val="24"/>
+          <w:szCs w:val="24"/>
+        </w:rPr>
+        <w:t>PKkierowca</w:t>
+      </w:r>
+      <w:proofErr w:type="spellEnd"/>
+      <w:r>
+        <w:rPr>
+          <w:rFonts w:ascii="Times New Roman" w:hAnsi="Times New Roman" w:cs="Times New Roman"/>
+          <w:sz w:val="24"/>
+          <w:szCs w:val="24"/>
+        </w:rPr>
+        <w:t>”</w:t>
       </w:r>
       <w:r>
         <w:rPr>
@@ -3942,14 +4010,27 @@
                             <w:r>
                               <w:t xml:space="preserve">Rysunek </w:t>
                             </w:r>
-                            <w:fldSimple w:instr=" SEQ Rysunek \* ARABIC ">
-                              <w:r>
-                                <w:rPr>
-                                  <w:noProof/>
-                                </w:rPr>
-                                <w:t>1</w:t>
-                              </w:r>
-                            </w:fldSimple>
+                            <w:r>
+                              <w:fldChar w:fldCharType="begin"/>
+                            </w:r>
+                            <w:r>
+                              <w:instrText xml:space="preserve"> SEQ Rysunek \* ARABIC </w:instrText>
+                            </w:r>
+                            <w:r>
+                              <w:fldChar w:fldCharType="separate"/>
+                            </w:r>
+                            <w:r>
+                              <w:rPr>
+                                <w:noProof/>
+                              </w:rPr>
+                              <w:t>1</w:t>
+                            </w:r>
+                            <w:r>
+                              <w:rPr>
+                                <w:noProof/>
+                              </w:rPr>
+                              <w:fldChar w:fldCharType="end"/>
+                            </w:r>
                             <w:r>
                               <w:t>. DPU</w:t>
                             </w:r>
@@ -4010,6 +4091,9 @@
                         <w:t>1</w:t>
                       </w:r>
                       <w:r>
+                        <w:rPr>
+                          <w:noProof/>
+                        </w:rPr>
                         <w:fldChar w:fldCharType="end"/>
                       </w:r>
                       <w:r>
@@ -4176,14 +4260,27 @@
                             <w:r>
                               <w:t xml:space="preserve">Rysunek </w:t>
                             </w:r>
-                            <w:fldSimple w:instr=" SEQ Rysunek \* ARABIC ">
-                              <w:r>
-                                <w:rPr>
-                                  <w:noProof/>
-                                </w:rPr>
-                                <w:t>2</w:t>
-                              </w:r>
-                            </w:fldSimple>
+                            <w:r>
+                              <w:fldChar w:fldCharType="begin"/>
+                            </w:r>
+                            <w:r>
+                              <w:instrText xml:space="preserve"> SEQ Rysunek \* ARABIC </w:instrText>
+                            </w:r>
+                            <w:r>
+                              <w:fldChar w:fldCharType="separate"/>
+                            </w:r>
+                            <w:r>
+                              <w:rPr>
+                                <w:noProof/>
+                              </w:rPr>
+                              <w:t>2</w:t>
+                            </w:r>
+                            <w:r>
+                              <w:rPr>
+                                <w:noProof/>
+                              </w:rPr>
+                              <w:fldChar w:fldCharType="end"/>
+                            </w:r>
                             <w:r>
                               <w:t xml:space="preserve">. DPU - </w:t>
                             </w:r>
@@ -4237,6 +4334,9 @@
                         <w:t>2</w:t>
                       </w:r>
                       <w:r>
+                        <w:rPr>
+                          <w:noProof/>
+                        </w:rPr>
                         <w:fldChar w:fldCharType="end"/>
                       </w:r>
                       <w:r>
@@ -4444,14 +4544,27 @@
                             <w:r>
                               <w:t xml:space="preserve">Rysunek </w:t>
                             </w:r>
-                            <w:fldSimple w:instr=" SEQ Rysunek \* ARABIC ">
-                              <w:r>
-                                <w:rPr>
-                                  <w:noProof/>
-                                </w:rPr>
-                                <w:t>3</w:t>
-                              </w:r>
-                            </w:fldSimple>
+                            <w:r>
+                              <w:fldChar w:fldCharType="begin"/>
+                            </w:r>
+                            <w:r>
+                              <w:instrText xml:space="preserve"> SEQ Rysunek \* ARABIC </w:instrText>
+                            </w:r>
+                            <w:r>
+                              <w:fldChar w:fldCharType="separate"/>
+                            </w:r>
+                            <w:r>
+                              <w:rPr>
+                                <w:noProof/>
+                              </w:rPr>
+                              <w:t>3</w:t>
+                            </w:r>
+                            <w:r>
+                              <w:rPr>
+                                <w:noProof/>
+                              </w:rPr>
+                              <w:fldChar w:fldCharType="end"/>
+                            </w:r>
                             <w:r>
                               <w:t>. DPU - Dodanie</w:t>
                             </w:r>
@@ -4505,6 +4618,9 @@
                         <w:t>3</w:t>
                       </w:r>
                       <w:r>
+                        <w:rPr>
+                          <w:noProof/>
+                        </w:rPr>
                         <w:fldChar w:fldCharType="end"/>
                       </w:r>
                       <w:r>
@@ -4799,14 +4915,27 @@
                             <w:r>
                               <w:t xml:space="preserve">Rysunek </w:t>
                             </w:r>
-                            <w:fldSimple w:instr=" SEQ Rysunek \* ARABIC ">
-                              <w:r>
-                                <w:rPr>
-                                  <w:noProof/>
-                                </w:rPr>
-                                <w:t>4</w:t>
-                              </w:r>
-                            </w:fldSimple>
+                            <w:r>
+                              <w:fldChar w:fldCharType="begin"/>
+                            </w:r>
+                            <w:r>
+                              <w:instrText xml:space="preserve"> SEQ Rysunek \* ARABIC </w:instrText>
+                            </w:r>
+                            <w:r>
+                              <w:fldChar w:fldCharType="separate"/>
+                            </w:r>
+                            <w:r>
+                              <w:rPr>
+                                <w:noProof/>
+                              </w:rPr>
+                              <w:t>4</w:t>
+                            </w:r>
+                            <w:r>
+                              <w:rPr>
+                                <w:noProof/>
+                              </w:rPr>
+                              <w:fldChar w:fldCharType="end"/>
+                            </w:r>
                             <w:r>
                               <w:t xml:space="preserve">. DPU - </w:t>
                             </w:r>
@@ -4860,6 +4989,9 @@
                         <w:t>4</w:t>
                       </w:r>
                       <w:r>
+                        <w:rPr>
+                          <w:noProof/>
+                        </w:rPr>
                         <w:fldChar w:fldCharType="end"/>
                       </w:r>
                       <w:r>
@@ -5541,7 +5673,25 @@
           <w:sz w:val="24"/>
           <w:szCs w:val="24"/>
         </w:rPr>
-        <w:t>Dodatkowo będzie dostępna historia przypisań pojazdów co znaczy że będzie prowadzony spis informacyjny z historią który użytkownik korzystał z danego pojazdu.</w:t>
+        <w:t xml:space="preserve">Dodatkowo będzie dostępna historia </w:t>
+      </w:r>
+      <w:proofErr w:type="spellStart"/>
+      <w:r>
+        <w:rPr>
+          <w:rFonts w:ascii="Times New Roman" w:hAnsi="Times New Roman" w:cs="Times New Roman"/>
+          <w:sz w:val="24"/>
+          <w:szCs w:val="24"/>
+        </w:rPr>
+        <w:t>przypisań</w:t>
+      </w:r>
+      <w:proofErr w:type="spellEnd"/>
+      <w:r>
+        <w:rPr>
+          <w:rFonts w:ascii="Times New Roman" w:hAnsi="Times New Roman" w:cs="Times New Roman"/>
+          <w:sz w:val="24"/>
+          <w:szCs w:val="24"/>
+        </w:rPr>
+        <w:t xml:space="preserve"> pojazdów co znaczy że będzie prowadzony spis informacyjny z historią który użytkownik korzystał z danego pojazdu.</w:t>
       </w:r>
     </w:p>
     <w:p>
@@ -6207,7 +6357,25 @@
           <w:sz w:val="24"/>
           <w:szCs w:val="24"/>
         </w:rPr>
-        <w:t xml:space="preserve"> „PKkierowca”</w:t>
+        <w:t xml:space="preserve"> „</w:t>
+      </w:r>
+      <w:proofErr w:type="spellStart"/>
+      <w:r>
+        <w:rPr>
+          <w:rFonts w:ascii="Times New Roman" w:hAnsi="Times New Roman" w:cs="Times New Roman"/>
+          <w:sz w:val="24"/>
+          <w:szCs w:val="24"/>
+        </w:rPr>
+        <w:t>PKkierowca</w:t>
+      </w:r>
+      <w:proofErr w:type="spellEnd"/>
+      <w:r>
+        <w:rPr>
+          <w:rFonts w:ascii="Times New Roman" w:hAnsi="Times New Roman" w:cs="Times New Roman"/>
+          <w:sz w:val="24"/>
+          <w:szCs w:val="24"/>
+        </w:rPr>
+        <w:t>”</w:t>
       </w:r>
       <w:r>
         <w:rPr>
@@ -6223,7 +6391,61 @@
           <w:sz w:val="24"/>
           <w:szCs w:val="24"/>
         </w:rPr>
-        <w:t xml:space="preserve">dzięki zastowaniu restowego api będzie dostępny na różne platformy </w:t>
+        <w:t xml:space="preserve">dzięki </w:t>
+      </w:r>
+      <w:proofErr w:type="spellStart"/>
+      <w:r>
+        <w:rPr>
+          <w:rFonts w:ascii="Times New Roman" w:hAnsi="Times New Roman" w:cs="Times New Roman"/>
+          <w:sz w:val="24"/>
+          <w:szCs w:val="24"/>
+        </w:rPr>
+        <w:t>zastowaniu</w:t>
+      </w:r>
+      <w:proofErr w:type="spellEnd"/>
+      <w:r>
+        <w:rPr>
+          <w:rFonts w:ascii="Times New Roman" w:hAnsi="Times New Roman" w:cs="Times New Roman"/>
+          <w:sz w:val="24"/>
+          <w:szCs w:val="24"/>
+        </w:rPr>
+        <w:t xml:space="preserve"> </w:t>
+      </w:r>
+      <w:proofErr w:type="spellStart"/>
+      <w:r>
+        <w:rPr>
+          <w:rFonts w:ascii="Times New Roman" w:hAnsi="Times New Roman" w:cs="Times New Roman"/>
+          <w:sz w:val="24"/>
+          <w:szCs w:val="24"/>
+        </w:rPr>
+        <w:t>restowego</w:t>
+      </w:r>
+      <w:proofErr w:type="spellEnd"/>
+      <w:r>
+        <w:rPr>
+          <w:rFonts w:ascii="Times New Roman" w:hAnsi="Times New Roman" w:cs="Times New Roman"/>
+          <w:sz w:val="24"/>
+          <w:szCs w:val="24"/>
+        </w:rPr>
+        <w:t xml:space="preserve"> </w:t>
+      </w:r>
+      <w:proofErr w:type="spellStart"/>
+      <w:r>
+        <w:rPr>
+          <w:rFonts w:ascii="Times New Roman" w:hAnsi="Times New Roman" w:cs="Times New Roman"/>
+          <w:sz w:val="24"/>
+          <w:szCs w:val="24"/>
+        </w:rPr>
+        <w:t>api</w:t>
+      </w:r>
+      <w:proofErr w:type="spellEnd"/>
+      <w:r>
+        <w:rPr>
+          <w:rFonts w:ascii="Times New Roman" w:hAnsi="Times New Roman" w:cs="Times New Roman"/>
+          <w:sz w:val="24"/>
+          <w:szCs w:val="24"/>
+        </w:rPr>
+        <w:t xml:space="preserve"> będzie dostępny na różne platformy </w:t>
       </w:r>
       <w:r>
         <w:rPr>
@@ -6416,7 +6638,25 @@
           <w:sz w:val="24"/>
           <w:szCs w:val="24"/>
         </w:rPr>
-        <w:t>Treści zawarte w serwisie „PKkierowca”</w:t>
+        <w:t>Treści zawarte w serwisie „</w:t>
+      </w:r>
+      <w:proofErr w:type="spellStart"/>
+      <w:r>
+        <w:rPr>
+          <w:rFonts w:ascii="Times New Roman" w:hAnsi="Times New Roman" w:cs="Times New Roman"/>
+          <w:sz w:val="24"/>
+          <w:szCs w:val="24"/>
+        </w:rPr>
+        <w:t>PKkierowca</w:t>
+      </w:r>
+      <w:proofErr w:type="spellEnd"/>
+      <w:r>
+        <w:rPr>
+          <w:rFonts w:ascii="Times New Roman" w:hAnsi="Times New Roman" w:cs="Times New Roman"/>
+          <w:sz w:val="24"/>
+          <w:szCs w:val="24"/>
+        </w:rPr>
+        <w:t>”</w:t>
       </w:r>
       <w:r>
         <w:rPr>
@@ -6527,6 +6767,7 @@
         <w:t xml:space="preserve"> </w:t>
       </w:r>
       <w:bookmarkStart w:id="16" w:name="_Toc43200157"/>
+      <w:proofErr w:type="spellStart"/>
       <w:r>
         <w:rPr>
           <w:rFonts w:ascii="Times New Roman" w:hAnsi="Times New Roman" w:cs="Times New Roman"/>
@@ -6550,6 +6791,7 @@
         <w:t>ć</w:t>
       </w:r>
       <w:bookmarkEnd w:id="16"/>
+      <w:proofErr w:type="spellEnd"/>
       <w:r>
         <w:rPr>
           <w:rFonts w:ascii="Times New Roman" w:hAnsi="Times New Roman" w:cs="Times New Roman"/>
@@ -6961,8 +7203,36 @@
           <w:sz w:val="24"/>
           <w:szCs w:val="24"/>
         </w:rPr>
-        <w:t xml:space="preserve"> danych (NoSQL) MongoDB</w:t>
-      </w:r>
+        <w:t xml:space="preserve"> danych (</w:t>
+      </w:r>
+      <w:proofErr w:type="spellStart"/>
+      <w:r>
+        <w:rPr>
+          <w:rFonts w:ascii="Times New Roman" w:hAnsi="Times New Roman" w:cs="Times New Roman"/>
+          <w:sz w:val="24"/>
+          <w:szCs w:val="24"/>
+        </w:rPr>
+        <w:t>NoSQL</w:t>
+      </w:r>
+      <w:proofErr w:type="spellEnd"/>
+      <w:r>
+        <w:rPr>
+          <w:rFonts w:ascii="Times New Roman" w:hAnsi="Times New Roman" w:cs="Times New Roman"/>
+          <w:sz w:val="24"/>
+          <w:szCs w:val="24"/>
+        </w:rPr>
+        <w:t xml:space="preserve">) </w:t>
+      </w:r>
+      <w:proofErr w:type="spellStart"/>
+      <w:r>
+        <w:rPr>
+          <w:rFonts w:ascii="Times New Roman" w:hAnsi="Times New Roman" w:cs="Times New Roman"/>
+          <w:sz w:val="24"/>
+          <w:szCs w:val="24"/>
+        </w:rPr>
+        <w:t>MongoDB</w:t>
+      </w:r>
+      <w:proofErr w:type="spellEnd"/>
       <w:r>
         <w:rPr>
           <w:rFonts w:ascii="Times New Roman" w:hAnsi="Times New Roman" w:cs="Times New Roman"/>
@@ -7058,7 +7328,39 @@
         <w:t>o</w:t>
       </w:r>
       <w:r>
-        <w:t>niżej została przedstawiona struktura projektu Work Breakdown Structure serwisu PKkierowca. Jest to struktura prac potrzebnych do realizacji zadań w projekcie. Do każdego etapu zadania został przyporządkowany szacowany koszt oraz czas realizacji.</w:t>
+        <w:t xml:space="preserve">niżej została przedstawiona struktura projektu </w:t>
+      </w:r>
+      <w:proofErr w:type="spellStart"/>
+      <w:r>
+        <w:t>Work</w:t>
+      </w:r>
+      <w:proofErr w:type="spellEnd"/>
+      <w:r>
+        <w:t xml:space="preserve"> </w:t>
+      </w:r>
+      <w:proofErr w:type="spellStart"/>
+      <w:r>
+        <w:t>Breakdown</w:t>
+      </w:r>
+      <w:proofErr w:type="spellEnd"/>
+      <w:r>
+        <w:t xml:space="preserve"> </w:t>
+      </w:r>
+      <w:proofErr w:type="spellStart"/>
+      <w:r>
+        <w:t>Structure</w:t>
+      </w:r>
+      <w:proofErr w:type="spellEnd"/>
+      <w:r>
+        <w:t xml:space="preserve"> serwisu </w:t>
+      </w:r>
+      <w:proofErr w:type="spellStart"/>
+      <w:r>
+        <w:t>PKkierowca</w:t>
+      </w:r>
+      <w:proofErr w:type="spellEnd"/>
+      <w:r>
+        <w:t>. Jest to struktura prac potrzebnych do realizacji zadań w projekcie. Do każdego etapu zadania został przyporządkowany szacowany koszt oraz czas realizacji.</w:t>
       </w:r>
     </w:p>
     <w:p>
@@ -7102,7 +7404,15 @@
         <w:ind w:left="567"/>
       </w:pPr>
       <w:r>
-        <w:t>Jakub Ledzion – programista bazy danych oraz tester.</w:t>
+        <w:t xml:space="preserve">Jakub </w:t>
+      </w:r>
+      <w:proofErr w:type="spellStart"/>
+      <w:r>
+        <w:t>Ledzion</w:t>
+      </w:r>
+      <w:proofErr w:type="spellEnd"/>
+      <w:r>
+        <w:t xml:space="preserve"> – programista bazy danych oraz tester.</w:t>
       </w:r>
     </w:p>
     <w:p>
@@ -7165,20 +7475,51 @@
                             <w:r>
                               <w:t xml:space="preserve">Rysunek </w:t>
                             </w:r>
-                            <w:fldSimple w:instr=" SEQ Rysunek \* ARABIC ">
-                              <w:r>
-                                <w:rPr>
-                                  <w:noProof/>
-                                </w:rPr>
-                                <w:t>5</w:t>
-                              </w:r>
-                            </w:fldSimple>
+                            <w:r>
+                              <w:fldChar w:fldCharType="begin"/>
+                            </w:r>
+                            <w:r>
+                              <w:instrText xml:space="preserve"> SEQ Rysunek \* ARABIC </w:instrText>
+                            </w:r>
+                            <w:r>
+                              <w:fldChar w:fldCharType="separate"/>
+                            </w:r>
+                            <w:r>
+                              <w:rPr>
+                                <w:noProof/>
+                              </w:rPr>
+                              <w:t>5</w:t>
+                            </w:r>
+                            <w:r>
+                              <w:rPr>
+                                <w:noProof/>
+                              </w:rPr>
+                              <w:fldChar w:fldCharType="end"/>
+                            </w:r>
                             <w:r>
                               <w:t xml:space="preserve">. Diagram </w:t>
                             </w:r>
+                            <w:proofErr w:type="spellStart"/>
                             <w:r>
-                              <w:t>Work Breakdown Structur</w:t>
+                              <w:t>Work</w:t>
                             </w:r>
+                            <w:proofErr w:type="spellEnd"/>
+                            <w:r>
+                              <w:t xml:space="preserve"> </w:t>
+                            </w:r>
+                            <w:proofErr w:type="spellStart"/>
+                            <w:r>
+                              <w:t>Breakdown</w:t>
+                            </w:r>
+                            <w:proofErr w:type="spellEnd"/>
+                            <w:r>
+                              <w:t xml:space="preserve"> </w:t>
+                            </w:r>
+                            <w:proofErr w:type="spellStart"/>
+                            <w:r>
+                              <w:t>Structur</w:t>
+                            </w:r>
+                            <w:proofErr w:type="spellEnd"/>
                           </w:p>
                         </w:txbxContent>
                       </wps:txbx>
@@ -7226,6 +7567,9 @@
                         <w:t>5</w:t>
                       </w:r>
                       <w:r>
+                        <w:rPr>
+                          <w:noProof/>
+                        </w:rPr>
                         <w:fldChar w:fldCharType="end"/>
                       </w:r>
                       <w:r>
@@ -7399,7 +7743,25 @@
           <w:sz w:val="24"/>
           <w:szCs w:val="24"/>
         </w:rPr>
-        <w:t xml:space="preserve">„ PKkierowca” </w:t>
+        <w:t xml:space="preserve">„ </w:t>
+      </w:r>
+      <w:proofErr w:type="spellStart"/>
+      <w:r>
+        <w:rPr>
+          <w:rFonts w:ascii="Times New Roman" w:hAnsi="Times New Roman" w:cs="Times New Roman"/>
+          <w:sz w:val="24"/>
+          <w:szCs w:val="24"/>
+        </w:rPr>
+        <w:t>PKkierowca</w:t>
+      </w:r>
+      <w:proofErr w:type="spellEnd"/>
+      <w:r>
+        <w:rPr>
+          <w:rFonts w:ascii="Times New Roman" w:hAnsi="Times New Roman" w:cs="Times New Roman"/>
+          <w:sz w:val="24"/>
+          <w:szCs w:val="24"/>
+        </w:rPr>
+        <w:t xml:space="preserve">” </w:t>
       </w:r>
       <w:r>
         <w:rPr>
@@ -7470,16 +7832,37 @@
                             <w:r>
                               <w:t xml:space="preserve">Rysunek </w:t>
                             </w:r>
-                            <w:fldSimple w:instr=" SEQ Rysunek \* ARABIC ">
-                              <w:r>
-                                <w:rPr>
-                                  <w:noProof/>
-                                </w:rPr>
-                                <w:t>6</w:t>
-                              </w:r>
-                            </w:fldSimple>
                             <w:r>
-                              <w:t>. Diagram wdrożenia serwisu "PKkierowca"</w:t>
+                              <w:fldChar w:fldCharType="begin"/>
+                            </w:r>
+                            <w:r>
+                              <w:instrText xml:space="preserve"> SEQ Rysunek \* ARABIC </w:instrText>
+                            </w:r>
+                            <w:r>
+                              <w:fldChar w:fldCharType="separate"/>
+                            </w:r>
+                            <w:r>
+                              <w:rPr>
+                                <w:noProof/>
+                              </w:rPr>
+                              <w:t>6</w:t>
+                            </w:r>
+                            <w:r>
+                              <w:rPr>
+                                <w:noProof/>
+                              </w:rPr>
+                              <w:fldChar w:fldCharType="end"/>
+                            </w:r>
+                            <w:r>
+                              <w:t>. Diagram wdrożenia serwisu "</w:t>
+                            </w:r>
+                            <w:proofErr w:type="spellStart"/>
+                            <w:r>
+                              <w:t>PKkierowca</w:t>
+                            </w:r>
+                            <w:proofErr w:type="spellEnd"/>
+                            <w:r>
+                              <w:t>"</w:t>
                             </w:r>
                           </w:p>
                         </w:txbxContent>
@@ -7528,6 +7911,9 @@
                         <w:t>6</w:t>
                       </w:r>
                       <w:r>
+                        <w:rPr>
+                          <w:noProof/>
+                        </w:rPr>
                         <w:fldChar w:fldCharType="end"/>
                       </w:r>
                       <w:r>
@@ -7739,7 +8125,7 @@
         <mc:AlternateContent>
           <mc:Choice Requires="wps">
             <w:drawing>
-              <wp:anchor distT="0" distB="0" distL="114300" distR="114300" simplePos="0" relativeHeight="251691008" behindDoc="1" locked="0" layoutInCell="1" allowOverlap="1" wp14:anchorId="425C35DD" wp14:editId="38BF6972">
+              <wp:anchor distT="0" distB="0" distL="114300" distR="114300" simplePos="0" relativeHeight="251691008" behindDoc="1" locked="0" layoutInCell="1" allowOverlap="1" wp14:anchorId="425C35DD" wp14:editId="4349332A">
                 <wp:simplePos x="0" y="0"/>
                 <wp:positionH relativeFrom="column">
                   <wp:posOffset>0</wp:posOffset>
@@ -7794,14 +8180,27 @@
                             <w:r>
                               <w:t xml:space="preserve">Rysunek </w:t>
                             </w:r>
-                            <w:fldSimple w:instr=" SEQ Rysunek \* ARABIC ">
-                              <w:r>
-                                <w:rPr>
-                                  <w:noProof/>
-                                </w:rPr>
-                                <w:t>7</w:t>
-                              </w:r>
-                            </w:fldSimple>
+                            <w:r>
+                              <w:fldChar w:fldCharType="begin"/>
+                            </w:r>
+                            <w:r>
+                              <w:instrText xml:space="preserve"> SEQ Rysunek \* ARABIC </w:instrText>
+                            </w:r>
+                            <w:r>
+                              <w:fldChar w:fldCharType="separate"/>
+                            </w:r>
+                            <w:r>
+                              <w:rPr>
+                                <w:noProof/>
+                              </w:rPr>
+                              <w:t>7</w:t>
+                            </w:r>
+                            <w:r>
+                              <w:rPr>
+                                <w:noProof/>
+                              </w:rPr>
+                              <w:fldChar w:fldCharType="end"/>
+                            </w:r>
                             <w:r>
                               <w:t>. Diagram sekwencji - Raportowanie pozycji i prędkości pojazdu</w:t>
                             </w:r>
@@ -7855,6 +8254,9 @@
                         <w:t>7</w:t>
                       </w:r>
                       <w:r>
+                        <w:rPr>
+                          <w:noProof/>
+                        </w:rPr>
                         <w:fldChar w:fldCharType="end"/>
                       </w:r>
                       <w:r>
@@ -7877,7 +8279,7 @@
           <w:szCs w:val="24"/>
         </w:rPr>
         <w:drawing>
-          <wp:anchor distT="0" distB="0" distL="114300" distR="114300" simplePos="0" relativeHeight="251659264" behindDoc="1" locked="0" layoutInCell="1" allowOverlap="1" wp14:anchorId="792E827A" wp14:editId="24662FFF">
+          <wp:anchor distT="0" distB="0" distL="114300" distR="114300" simplePos="0" relativeHeight="251659264" behindDoc="1" locked="0" layoutInCell="1" allowOverlap="1" wp14:anchorId="792E827A" wp14:editId="1C360AA3">
             <wp:simplePos x="0" y="0"/>
             <wp:positionH relativeFrom="margin">
               <wp:align>right</wp:align>
@@ -8050,12 +8452,89 @@
       </w:pPr>
       <w:r>
         <w:rPr>
+          <w:b/>
+          <w:bCs/>
+          <w:noProof/>
+        </w:rPr>
+        <w:drawing>
+          <wp:anchor distT="0" distB="0" distL="114300" distR="114300" simplePos="0" relativeHeight="251712512" behindDoc="1" locked="0" layoutInCell="1" allowOverlap="1" wp14:anchorId="2EAF5EAA" wp14:editId="479683B6">
+            <wp:simplePos x="0" y="0"/>
+            <wp:positionH relativeFrom="margin">
+              <wp:align>left</wp:align>
+            </wp:positionH>
+            <wp:positionV relativeFrom="paragraph">
+              <wp:posOffset>568325</wp:posOffset>
+            </wp:positionV>
+            <wp:extent cx="5734050" cy="2600325"/>
+            <wp:effectExtent l="0" t="0" r="0" b="9525"/>
+            <wp:wrapTight wrapText="bothSides">
+              <wp:wrapPolygon edited="0">
+                <wp:start x="0" y="0"/>
+                <wp:lineTo x="0" y="21521"/>
+                <wp:lineTo x="21528" y="21521"/>
+                <wp:lineTo x="21528" y="0"/>
+                <wp:lineTo x="0" y="0"/>
+              </wp:wrapPolygon>
+            </wp:wrapTight>
+            <wp:docPr id="20" name="Obraz 20"/>
+            <wp:cNvGraphicFramePr>
+              <a:graphicFrameLocks xmlns:a="http://schemas.openxmlformats.org/drawingml/2006/main" noChangeAspect="1"/>
+            </wp:cNvGraphicFramePr>
+            <a:graphic xmlns:a="http://schemas.openxmlformats.org/drawingml/2006/main">
+              <a:graphicData uri="http://schemas.openxmlformats.org/drawingml/2006/picture">
+                <pic:pic xmlns:pic="http://schemas.openxmlformats.org/drawingml/2006/picture">
+                  <pic:nvPicPr>
+                    <pic:cNvPr id="0" name="Picture 4"/>
+                    <pic:cNvPicPr>
+                      <a:picLocks noChangeAspect="1" noChangeArrowheads="1"/>
+                    </pic:cNvPicPr>
+                  </pic:nvPicPr>
+                  <pic:blipFill>
+                    <a:blip r:embed="rId16">
+                      <a:extLst>
+                        <a:ext uri="{28A0092B-C50C-407E-A947-70E740481C1C}">
+                          <a14:useLocalDpi xmlns:a14="http://schemas.microsoft.com/office/drawing/2010/main" val="0"/>
+                        </a:ext>
+                      </a:extLst>
+                    </a:blip>
+                    <a:srcRect/>
+                    <a:stretch>
+                      <a:fillRect/>
+                    </a:stretch>
+                  </pic:blipFill>
+                  <pic:spPr bwMode="auto">
+                    <a:xfrm>
+                      <a:off x="0" y="0"/>
+                      <a:ext cx="5734050" cy="2600325"/>
+                    </a:xfrm>
+                    <a:prstGeom prst="rect">
+                      <a:avLst/>
+                    </a:prstGeom>
+                    <a:noFill/>
+                    <a:ln>
+                      <a:noFill/>
+                    </a:ln>
+                  </pic:spPr>
+                </pic:pic>
+              </a:graphicData>
+            </a:graphic>
+            <wp14:sizeRelH relativeFrom="page">
+              <wp14:pctWidth>0</wp14:pctWidth>
+            </wp14:sizeRelH>
+            <wp14:sizeRelV relativeFrom="page">
+              <wp14:pctHeight>0</wp14:pctHeight>
+            </wp14:sizeRelV>
+          </wp:anchor>
+        </w:drawing>
+      </w:r>
+      <w:r>
+        <w:rPr>
           <w:noProof/>
         </w:rPr>
         <mc:AlternateContent>
           <mc:Choice Requires="wps">
             <w:drawing>
-              <wp:anchor distT="0" distB="0" distL="114300" distR="114300" simplePos="0" relativeHeight="251693056" behindDoc="1" locked="0" layoutInCell="1" allowOverlap="1" wp14:anchorId="02AD70EE" wp14:editId="3BCED108">
+              <wp:anchor distT="0" distB="0" distL="114300" distR="114300" simplePos="0" relativeHeight="251693056" behindDoc="1" locked="0" layoutInCell="1" allowOverlap="1" wp14:anchorId="02AD70EE" wp14:editId="25E38AD3">
                 <wp:simplePos x="0" y="0"/>
                 <wp:positionH relativeFrom="column">
                   <wp:posOffset>6985</wp:posOffset>
@@ -8110,14 +8589,27 @@
                             <w:r>
                               <w:t xml:space="preserve">Rysunek </w:t>
                             </w:r>
-                            <w:fldSimple w:instr=" SEQ Rysunek \* ARABIC ">
-                              <w:r>
-                                <w:rPr>
-                                  <w:noProof/>
-                                </w:rPr>
-                                <w:t>8</w:t>
-                              </w:r>
-                            </w:fldSimple>
+                            <w:r>
+                              <w:fldChar w:fldCharType="begin"/>
+                            </w:r>
+                            <w:r>
+                              <w:instrText xml:space="preserve"> SEQ Rysunek \* ARABIC </w:instrText>
+                            </w:r>
+                            <w:r>
+                              <w:fldChar w:fldCharType="separate"/>
+                            </w:r>
+                            <w:r>
+                              <w:rPr>
+                                <w:noProof/>
+                              </w:rPr>
+                              <w:t>8</w:t>
+                            </w:r>
+                            <w:r>
+                              <w:rPr>
+                                <w:noProof/>
+                              </w:rPr>
+                              <w:fldChar w:fldCharType="end"/>
+                            </w:r>
                             <w:r>
                               <w:t>. Diagram sekwencji - Zakładanie kont użytkowników</w:t>
                             </w:r>
@@ -8171,6 +8663,9 @@
                         <w:t>8</w:t>
                       </w:r>
                       <w:r>
+                        <w:rPr>
+                          <w:noProof/>
+                        </w:rPr>
                         <w:fldChar w:fldCharType="end"/>
                       </w:r>
                       <w:r>
@@ -8184,84 +8679,6 @@
             </w:pict>
           </mc:Fallback>
         </mc:AlternateContent>
-      </w:r>
-      <w:r>
-        <w:rPr>
-          <w:rFonts w:ascii="Times New Roman" w:hAnsi="Times New Roman" w:cs="Times New Roman"/>
-          <w:noProof/>
-          <w:sz w:val="24"/>
-          <w:szCs w:val="24"/>
-        </w:rPr>
-        <w:drawing>
-          <wp:anchor distT="0" distB="0" distL="114300" distR="114300" simplePos="0" relativeHeight="251660288" behindDoc="1" locked="0" layoutInCell="1" allowOverlap="1" wp14:anchorId="5AE1117A" wp14:editId="34BAEDBF">
-            <wp:simplePos x="0" y="0"/>
-            <wp:positionH relativeFrom="margin">
-              <wp:align>right</wp:align>
-            </wp:positionH>
-            <wp:positionV relativeFrom="paragraph">
-              <wp:posOffset>607143</wp:posOffset>
-            </wp:positionV>
-            <wp:extent cx="5753735" cy="2618740"/>
-            <wp:effectExtent l="0" t="0" r="0" b="0"/>
-            <wp:wrapTight wrapText="bothSides">
-              <wp:wrapPolygon edited="0">
-                <wp:start x="0" y="0"/>
-                <wp:lineTo x="0" y="21370"/>
-                <wp:lineTo x="21526" y="21370"/>
-                <wp:lineTo x="21526" y="0"/>
-                <wp:lineTo x="0" y="0"/>
-              </wp:wrapPolygon>
-            </wp:wrapTight>
-            <wp:docPr id="4" name="Picture 4"/>
-            <wp:cNvGraphicFramePr>
-              <a:graphicFrameLocks xmlns:a="http://schemas.openxmlformats.org/drawingml/2006/main" noChangeAspect="1"/>
-            </wp:cNvGraphicFramePr>
-            <a:graphic xmlns:a="http://schemas.openxmlformats.org/drawingml/2006/main">
-              <a:graphicData uri="http://schemas.openxmlformats.org/drawingml/2006/picture">
-                <pic:pic xmlns:pic="http://schemas.openxmlformats.org/drawingml/2006/picture">
-                  <pic:nvPicPr>
-                    <pic:cNvPr id="0" name="Picture 2"/>
-                    <pic:cNvPicPr>
-                      <a:picLocks noChangeAspect="1" noChangeArrowheads="1"/>
-                    </pic:cNvPicPr>
-                  </pic:nvPicPr>
-                  <pic:blipFill>
-                    <a:blip r:embed="rId16">
-                      <a:extLst>
-                        <a:ext uri="{28A0092B-C50C-407E-A947-70E740481C1C}">
-                          <a14:useLocalDpi xmlns:a14="http://schemas.microsoft.com/office/drawing/2010/main" val="0"/>
-                        </a:ext>
-                      </a:extLst>
-                    </a:blip>
-                    <a:srcRect/>
-                    <a:stretch>
-                      <a:fillRect/>
-                    </a:stretch>
-                  </pic:blipFill>
-                  <pic:spPr bwMode="auto">
-                    <a:xfrm>
-                      <a:off x="0" y="0"/>
-                      <a:ext cx="5753735" cy="2618740"/>
-                    </a:xfrm>
-                    <a:prstGeom prst="rect">
-                      <a:avLst/>
-                    </a:prstGeom>
-                    <a:noFill/>
-                    <a:ln>
-                      <a:noFill/>
-                    </a:ln>
-                  </pic:spPr>
-                </pic:pic>
-              </a:graphicData>
-            </a:graphic>
-            <wp14:sizeRelH relativeFrom="page">
-              <wp14:pctWidth>0</wp14:pctWidth>
-            </wp14:sizeRelH>
-            <wp14:sizeRelV relativeFrom="page">
-              <wp14:pctHeight>0</wp14:pctHeight>
-            </wp14:sizeRelV>
-          </wp:anchor>
-        </w:drawing>
       </w:r>
       <w:r>
         <w:rPr>
@@ -8446,16 +8863,37 @@
                             <w:r>
                               <w:t xml:space="preserve">Rysunek </w:t>
                             </w:r>
-                            <w:fldSimple w:instr=" SEQ Rysunek \* ARABIC ">
-                              <w:r>
-                                <w:rPr>
-                                  <w:noProof/>
-                                </w:rPr>
-                                <w:t>9</w:t>
-                              </w:r>
-                            </w:fldSimple>
                             <w:r>
-                              <w:t>. Diagram atywności - Zakładanie kont użytkowników</w:t>
+                              <w:fldChar w:fldCharType="begin"/>
+                            </w:r>
+                            <w:r>
+                              <w:instrText xml:space="preserve"> SEQ Rysunek \* ARABIC </w:instrText>
+                            </w:r>
+                            <w:r>
+                              <w:fldChar w:fldCharType="separate"/>
+                            </w:r>
+                            <w:r>
+                              <w:rPr>
+                                <w:noProof/>
+                              </w:rPr>
+                              <w:t>9</w:t>
+                            </w:r>
+                            <w:r>
+                              <w:rPr>
+                                <w:noProof/>
+                              </w:rPr>
+                              <w:fldChar w:fldCharType="end"/>
+                            </w:r>
+                            <w:r>
+                              <w:t xml:space="preserve">. Diagram </w:t>
+                            </w:r>
+                            <w:proofErr w:type="spellStart"/>
+                            <w:r>
+                              <w:t>atywności</w:t>
+                            </w:r>
+                            <w:proofErr w:type="spellEnd"/>
+                            <w:r>
+                              <w:t xml:space="preserve"> - Zakładanie kont użytkowników</w:t>
                             </w:r>
                           </w:p>
                         </w:txbxContent>
@@ -8503,6 +8941,9 @@
                         <w:t>9</w:t>
                       </w:r>
                       <w:r>
+                        <w:rPr>
+                          <w:noProof/>
+                        </w:rPr>
                         <w:fldChar w:fldCharType="end"/>
                       </w:r>
                       <w:r>
@@ -8721,14 +9162,27 @@
                             <w:r>
                               <w:t xml:space="preserve">Rysunek </w:t>
                             </w:r>
-                            <w:fldSimple w:instr=" SEQ Rysunek \* ARABIC ">
-                              <w:r>
-                                <w:rPr>
-                                  <w:noProof/>
-                                </w:rPr>
-                                <w:t>10</w:t>
-                              </w:r>
-                            </w:fldSimple>
+                            <w:r>
+                              <w:fldChar w:fldCharType="begin"/>
+                            </w:r>
+                            <w:r>
+                              <w:instrText xml:space="preserve"> SEQ Rysunek \* ARABIC </w:instrText>
+                            </w:r>
+                            <w:r>
+                              <w:fldChar w:fldCharType="separate"/>
+                            </w:r>
+                            <w:r>
+                              <w:rPr>
+                                <w:noProof/>
+                              </w:rPr>
+                              <w:t>10</w:t>
+                            </w:r>
+                            <w:r>
+                              <w:rPr>
+                                <w:noProof/>
+                              </w:rPr>
+                              <w:fldChar w:fldCharType="end"/>
+                            </w:r>
                             <w:r>
                               <w:t>. Diagram aktywności  - raportowanie pozycji pojazdu</w:t>
                             </w:r>
@@ -8782,6 +9236,9 @@
                         <w:t>10</w:t>
                       </w:r>
                       <w:r>
+                        <w:rPr>
+                          <w:noProof/>
+                        </w:rPr>
                         <w:fldChar w:fldCharType="end"/>
                       </w:r>
                       <w:r>
@@ -9049,16 +9506,37 @@
                             <w:r>
                               <w:t xml:space="preserve">Rysunek </w:t>
                             </w:r>
-                            <w:fldSimple w:instr=" SEQ Rysunek \* ARABIC ">
-                              <w:r>
-                                <w:rPr>
-                                  <w:noProof/>
-                                </w:rPr>
-                                <w:t>11</w:t>
-                              </w:r>
-                            </w:fldSimple>
                             <w:r>
-                              <w:t>. Diagram komponentów serwisu "PKkierowca"</w:t>
+                              <w:fldChar w:fldCharType="begin"/>
+                            </w:r>
+                            <w:r>
+                              <w:instrText xml:space="preserve"> SEQ Rysunek \* ARABIC </w:instrText>
+                            </w:r>
+                            <w:r>
+                              <w:fldChar w:fldCharType="separate"/>
+                            </w:r>
+                            <w:r>
+                              <w:rPr>
+                                <w:noProof/>
+                              </w:rPr>
+                              <w:t>11</w:t>
+                            </w:r>
+                            <w:r>
+                              <w:rPr>
+                                <w:noProof/>
+                              </w:rPr>
+                              <w:fldChar w:fldCharType="end"/>
+                            </w:r>
+                            <w:r>
+                              <w:t>. Diagram komponentów serwisu "</w:t>
+                            </w:r>
+                            <w:proofErr w:type="spellStart"/>
+                            <w:r>
+                              <w:t>PKkierowca</w:t>
+                            </w:r>
+                            <w:proofErr w:type="spellEnd"/>
+                            <w:r>
+                              <w:t>"</w:t>
                             </w:r>
                           </w:p>
                         </w:txbxContent>
@@ -9107,6 +9585,9 @@
                         <w:t>11</w:t>
                       </w:r>
                       <w:r>
+                        <w:rPr>
+                          <w:noProof/>
+                        </w:rPr>
                         <w:fldChar w:fldCharType="end"/>
                       </w:r>
                       <w:r>
@@ -9234,7 +9715,25 @@
           <w:sz w:val="24"/>
           <w:szCs w:val="24"/>
         </w:rPr>
-        <w:t>komponentów serwisu „PKkierowca”</w:t>
+        <w:t>komponentów serwisu „</w:t>
+      </w:r>
+      <w:proofErr w:type="spellStart"/>
+      <w:r>
+        <w:rPr>
+          <w:rFonts w:ascii="Times New Roman" w:hAnsi="Times New Roman" w:cs="Times New Roman"/>
+          <w:sz w:val="24"/>
+          <w:szCs w:val="24"/>
+        </w:rPr>
+        <w:t>PKkierowca</w:t>
+      </w:r>
+      <w:proofErr w:type="spellEnd"/>
+      <w:r>
+        <w:rPr>
+          <w:rFonts w:ascii="Times New Roman" w:hAnsi="Times New Roman" w:cs="Times New Roman"/>
+          <w:sz w:val="24"/>
+          <w:szCs w:val="24"/>
+        </w:rPr>
+        <w:t>”</w:t>
       </w:r>
     </w:p>
     <w:p>
@@ -9528,7 +10027,25 @@
           <w:sz w:val="24"/>
           <w:szCs w:val="24"/>
         </w:rPr>
-        <w:t xml:space="preserve"> Diagram przedstawia klasy obiektów w programie, został on wygenerowany bezpośrednio z kodu programu, stanowiąc jego jawne odzwierciedlenie w postaci graficznej pokazuje strukture systemu.</w:t>
+        <w:t xml:space="preserve"> Diagram przedstawia klasy obiektów w programie, został on wygenerowany bezpośrednio z kodu programu, stanowiąc jego jawne odzwierciedlenie w postaci graficznej pokazuje </w:t>
+      </w:r>
+      <w:proofErr w:type="spellStart"/>
+      <w:r>
+        <w:rPr>
+          <w:rFonts w:ascii="Times New Roman" w:hAnsi="Times New Roman" w:cs="Times New Roman"/>
+          <w:sz w:val="24"/>
+          <w:szCs w:val="24"/>
+        </w:rPr>
+        <w:t>strukture</w:t>
+      </w:r>
+      <w:proofErr w:type="spellEnd"/>
+      <w:r>
+        <w:rPr>
+          <w:rFonts w:ascii="Times New Roman" w:hAnsi="Times New Roman" w:cs="Times New Roman"/>
+          <w:sz w:val="24"/>
+          <w:szCs w:val="24"/>
+        </w:rPr>
+        <w:t xml:space="preserve"> systemu.</w:t>
       </w:r>
     </w:p>
     <w:p>
@@ -9599,14 +10116,27 @@
                             <w:r>
                               <w:t xml:space="preserve">Rysunek </w:t>
                             </w:r>
-                            <w:fldSimple w:instr=" SEQ Rysunek \* ARABIC ">
-                              <w:r>
-                                <w:rPr>
-                                  <w:noProof/>
-                                </w:rPr>
-                                <w:t>12</w:t>
-                              </w:r>
-                            </w:fldSimple>
+                            <w:r>
+                              <w:fldChar w:fldCharType="begin"/>
+                            </w:r>
+                            <w:r>
+                              <w:instrText xml:space="preserve"> SEQ Rysunek \* ARABIC </w:instrText>
+                            </w:r>
+                            <w:r>
+                              <w:fldChar w:fldCharType="separate"/>
+                            </w:r>
+                            <w:r>
+                              <w:rPr>
+                                <w:noProof/>
+                              </w:rPr>
+                              <w:t>12</w:t>
+                            </w:r>
+                            <w:r>
+                              <w:rPr>
+                                <w:noProof/>
+                              </w:rPr>
+                              <w:fldChar w:fldCharType="end"/>
+                            </w:r>
                             <w:r>
                               <w:t>. Diagram klas</w:t>
                             </w:r>
@@ -9659,6 +10189,9 @@
                         <w:t>12</w:t>
                       </w:r>
                       <w:r>
+                        <w:rPr>
+                          <w:noProof/>
+                        </w:rPr>
                         <w:fldChar w:fldCharType="end"/>
                       </w:r>
                       <w:r>
@@ -9883,14 +10416,27 @@
                             <w:r>
                               <w:t xml:space="preserve">Rysunek </w:t>
                             </w:r>
-                            <w:fldSimple w:instr=" SEQ Rysunek \* ARABIC ">
-                              <w:r>
-                                <w:rPr>
-                                  <w:noProof/>
-                                </w:rPr>
-                                <w:t>13</w:t>
-                              </w:r>
-                            </w:fldSimple>
+                            <w:r>
+                              <w:fldChar w:fldCharType="begin"/>
+                            </w:r>
+                            <w:r>
+                              <w:instrText xml:space="preserve"> SEQ Rysunek \* ARABIC </w:instrText>
+                            </w:r>
+                            <w:r>
+                              <w:fldChar w:fldCharType="separate"/>
+                            </w:r>
+                            <w:r>
+                              <w:rPr>
+                                <w:noProof/>
+                              </w:rPr>
+                              <w:t>13</w:t>
+                            </w:r>
+                            <w:r>
+                              <w:rPr>
+                                <w:noProof/>
+                              </w:rPr>
+                              <w:fldChar w:fldCharType="end"/>
+                            </w:r>
                             <w:r>
                               <w:t>. Diagram klas - pełny</w:t>
                             </w:r>
@@ -9943,6 +10489,9 @@
                         <w:t>13</w:t>
                       </w:r>
                       <w:r>
+                        <w:rPr>
+                          <w:noProof/>
+                        </w:rPr>
                         <w:fldChar w:fldCharType="end"/>
                       </w:r>
                       <w:r>
@@ -10013,7 +10562,43 @@
           <w:sz w:val="24"/>
           <w:szCs w:val="24"/>
         </w:rPr>
-        <w:t>Aplikacja będzie wykorzystywała nierelacyjną bazę danych – MongoDB. MonfoDB charakteryzuje się dużą skalowalnością, wydajnością oraz brakiem ściśle zdefiniowanej struktury obsługiwanych baz danych. Zamiast tego dane składowane są jako dokumenty w stylu JSON, co umożliwia aplikacjom bardziej naturalne ich przetwarzanie, przy zachowaniu możliwości tworzenia hierarchii oraz indeksowania</w:t>
+        <w:t xml:space="preserve">Aplikacja będzie wykorzystywała nierelacyjną bazę danych – </w:t>
+      </w:r>
+      <w:proofErr w:type="spellStart"/>
+      <w:r>
+        <w:rPr>
+          <w:rFonts w:ascii="Times New Roman" w:hAnsi="Times New Roman" w:cs="Times New Roman"/>
+          <w:sz w:val="24"/>
+          <w:szCs w:val="24"/>
+        </w:rPr>
+        <w:t>MongoDB</w:t>
+      </w:r>
+      <w:proofErr w:type="spellEnd"/>
+      <w:r>
+        <w:rPr>
+          <w:rFonts w:ascii="Times New Roman" w:hAnsi="Times New Roman" w:cs="Times New Roman"/>
+          <w:sz w:val="24"/>
+          <w:szCs w:val="24"/>
+        </w:rPr>
+        <w:t xml:space="preserve">. </w:t>
+      </w:r>
+      <w:proofErr w:type="spellStart"/>
+      <w:r>
+        <w:rPr>
+          <w:rFonts w:ascii="Times New Roman" w:hAnsi="Times New Roman" w:cs="Times New Roman"/>
+          <w:sz w:val="24"/>
+          <w:szCs w:val="24"/>
+        </w:rPr>
+        <w:t>MonfoDB</w:t>
+      </w:r>
+      <w:proofErr w:type="spellEnd"/>
+      <w:r>
+        <w:rPr>
+          <w:rFonts w:ascii="Times New Roman" w:hAnsi="Times New Roman" w:cs="Times New Roman"/>
+          <w:sz w:val="24"/>
+          <w:szCs w:val="24"/>
+        </w:rPr>
+        <w:t xml:space="preserve"> charakteryzuje się dużą skalowalnością, wydajnością oraz brakiem ściśle zdefiniowanej struktury obsługiwanych baz danych. Zamiast tego dane składowane są jako dokumenty w stylu JSON, co umożliwia aplikacjom bardziej naturalne ich przetwarzanie, przy zachowaniu możliwości tworzenia hierarchii oraz indeksowania</w:t>
       </w:r>
       <w:r>
         <w:t>.</w:t>
@@ -10035,15 +10620,85 @@
           <w:sz w:val="24"/>
           <w:szCs w:val="24"/>
         </w:rPr>
-        <w:t>Baza danych aplikacji – PKDriver składać się będzie z 4 kolekcji</w:t>
-      </w:r>
-      <w:r>
-        <w:rPr>
-          <w:rFonts w:ascii="Times New Roman" w:hAnsi="Times New Roman" w:cs="Times New Roman"/>
-          <w:sz w:val="24"/>
-          <w:szCs w:val="24"/>
-        </w:rPr>
-        <w:t xml:space="preserve"> i będzie tworzona w tak zwanej chmurze Atlas. MongoDB Atlas to w pełni zarządzana baza danych w chmurze opracowana przez te same osoby, które tworzą MongoDB. Atlas obsługuje całą złożoność wdrażania, zarządzania</w:t>
+        <w:t xml:space="preserve">Baza danych aplikacji – </w:t>
+      </w:r>
+      <w:proofErr w:type="spellStart"/>
+      <w:r>
+        <w:rPr>
+          <w:rFonts w:ascii="Times New Roman" w:hAnsi="Times New Roman" w:cs="Times New Roman"/>
+          <w:sz w:val="24"/>
+          <w:szCs w:val="24"/>
+        </w:rPr>
+        <w:t>PKDriver</w:t>
+      </w:r>
+      <w:proofErr w:type="spellEnd"/>
+      <w:r>
+        <w:rPr>
+          <w:rFonts w:ascii="Times New Roman" w:hAnsi="Times New Roman" w:cs="Times New Roman"/>
+          <w:sz w:val="24"/>
+          <w:szCs w:val="24"/>
+        </w:rPr>
+        <w:t xml:space="preserve"> składać się będzie z </w:t>
+      </w:r>
+      <w:r>
+        <w:rPr>
+          <w:rFonts w:ascii="Times New Roman" w:hAnsi="Times New Roman" w:cs="Times New Roman"/>
+          <w:sz w:val="24"/>
+          <w:szCs w:val="24"/>
+        </w:rPr>
+        <w:t>trzech</w:t>
+      </w:r>
+      <w:r>
+        <w:rPr>
+          <w:rFonts w:ascii="Times New Roman" w:hAnsi="Times New Roman" w:cs="Times New Roman"/>
+          <w:sz w:val="24"/>
+          <w:szCs w:val="24"/>
+        </w:rPr>
+        <w:t xml:space="preserve"> kolekcji</w:t>
+      </w:r>
+      <w:r>
+        <w:rPr>
+          <w:rFonts w:ascii="Times New Roman" w:hAnsi="Times New Roman" w:cs="Times New Roman"/>
+          <w:sz w:val="24"/>
+          <w:szCs w:val="24"/>
+        </w:rPr>
+        <w:t xml:space="preserve"> i będzie tworzona w tak zwanej chmurze Atlas. </w:t>
+      </w:r>
+      <w:proofErr w:type="spellStart"/>
+      <w:r>
+        <w:rPr>
+          <w:rFonts w:ascii="Times New Roman" w:hAnsi="Times New Roman" w:cs="Times New Roman"/>
+          <w:sz w:val="24"/>
+          <w:szCs w:val="24"/>
+        </w:rPr>
+        <w:t>MongoDB</w:t>
+      </w:r>
+      <w:proofErr w:type="spellEnd"/>
+      <w:r>
+        <w:rPr>
+          <w:rFonts w:ascii="Times New Roman" w:hAnsi="Times New Roman" w:cs="Times New Roman"/>
+          <w:sz w:val="24"/>
+          <w:szCs w:val="24"/>
+        </w:rPr>
+        <w:t xml:space="preserve"> Atlas to w pełni zarządzana baza danych w chmurze opracowana przez te same osoby, które tworzą </w:t>
+      </w:r>
+      <w:proofErr w:type="spellStart"/>
+      <w:r>
+        <w:rPr>
+          <w:rFonts w:ascii="Times New Roman" w:hAnsi="Times New Roman" w:cs="Times New Roman"/>
+          <w:sz w:val="24"/>
+          <w:szCs w:val="24"/>
+        </w:rPr>
+        <w:t>MongoDB</w:t>
+      </w:r>
+      <w:proofErr w:type="spellEnd"/>
+      <w:r>
+        <w:rPr>
+          <w:rFonts w:ascii="Times New Roman" w:hAnsi="Times New Roman" w:cs="Times New Roman"/>
+          <w:sz w:val="24"/>
+          <w:szCs w:val="24"/>
+        </w:rPr>
+        <w:t>. Atlas obsługuje całą złożoność wdrażania, zarządzania</w:t>
       </w:r>
       <w:r>
         <w:rPr>
@@ -10057,16 +10712,6 @@
     <w:p>
       <w:pPr>
         <w:pStyle w:val="HTML-wstpniesformatowany"/>
-        <w:jc w:val="both"/>
-        <w:rPr>
-          <w:rFonts w:ascii="Times New Roman" w:hAnsi="Times New Roman" w:cs="Times New Roman"/>
-          <w:sz w:val="24"/>
-          <w:szCs w:val="24"/>
-        </w:rPr>
-      </w:pPr>
-    </w:p>
-    <w:p>
-      <w:pPr>
         <w:jc w:val="both"/>
         <w:rPr>
           <w:rFonts w:ascii="Times New Roman" w:hAnsi="Times New Roman" w:cs="Times New Roman"/>
@@ -10081,22 +10726,23 @@
         <mc:AlternateContent>
           <mc:Choice Requires="wps">
             <w:drawing>
-              <wp:anchor distT="0" distB="0" distL="114300" distR="114300" simplePos="0" relativeHeight="251707392" behindDoc="1" locked="0" layoutInCell="1" allowOverlap="1" wp14:anchorId="4C4DEE71" wp14:editId="5F5FCECA">
+              <wp:anchor distT="0" distB="0" distL="114300" distR="114300" simplePos="0" relativeHeight="251707392" behindDoc="1" locked="0" layoutInCell="1" allowOverlap="1" wp14:anchorId="4C4DEE71" wp14:editId="6F7D043C">
                 <wp:simplePos x="0" y="0"/>
-                <wp:positionH relativeFrom="column">
-                  <wp:posOffset>-577215</wp:posOffset>
+                <wp:positionH relativeFrom="margin">
+                  <wp:align>center</wp:align>
                 </wp:positionH>
                 <wp:positionV relativeFrom="paragraph">
-                  <wp:posOffset>1837690</wp:posOffset>
+                  <wp:posOffset>1889125</wp:posOffset>
                 </wp:positionV>
                 <wp:extent cx="6911975" cy="635"/>
-                <wp:effectExtent l="0" t="0" r="0" b="0"/>
+                <wp:effectExtent l="0" t="0" r="3175" b="0"/>
                 <wp:wrapTight wrapText="bothSides">
                   <wp:wrapPolygon edited="0">
                     <wp:start x="0" y="0"/>
-                    <wp:lineTo x="0" y="21600"/>
-                    <wp:lineTo x="21600" y="21600"/>
-                    <wp:lineTo x="21600" y="0"/>
+                    <wp:lineTo x="0" y="20057"/>
+                    <wp:lineTo x="21550" y="20057"/>
+                    <wp:lineTo x="21550" y="0"/>
+                    <wp:lineTo x="0" y="0"/>
                   </wp:wrapPolygon>
                 </wp:wrapTight>
                 <wp:docPr id="38" name="Pole tekstowe 38"/>
@@ -10136,20 +10782,38 @@
                             <w:r>
                               <w:t xml:space="preserve">Rysunek </w:t>
                             </w:r>
-                            <w:fldSimple w:instr=" SEQ Rysunek \* ARABIC ">
-                              <w:r>
-                                <w:rPr>
-                                  <w:noProof/>
-                                </w:rPr>
-                                <w:t>14</w:t>
-                              </w:r>
-                            </w:fldSimple>
+                            <w:r>
+                              <w:fldChar w:fldCharType="begin"/>
+                            </w:r>
+                            <w:r>
+                              <w:instrText xml:space="preserve"> SEQ Rysunek \* ARABIC </w:instrText>
+                            </w:r>
+                            <w:r>
+                              <w:fldChar w:fldCharType="separate"/>
+                            </w:r>
+                            <w:r>
+                              <w:rPr>
+                                <w:noProof/>
+                              </w:rPr>
+                              <w:t>14</w:t>
+                            </w:r>
+                            <w:r>
+                              <w:rPr>
+                                <w:noProof/>
+                              </w:rPr>
+                              <w:fldChar w:fldCharType="end"/>
+                            </w:r>
                             <w:r>
                               <w:t>. Widok kolekcji w usłudze</w:t>
                             </w:r>
                             <w:r>
-                              <w:t xml:space="preserve"> MongoDB</w:t>
+                              <w:t xml:space="preserve"> </w:t>
                             </w:r>
+                            <w:proofErr w:type="spellStart"/>
+                            <w:r>
+                              <w:t>MongoDB</w:t>
+                            </w:r>
+                            <w:proofErr w:type="spellEnd"/>
                             <w:r>
                               <w:t xml:space="preserve"> Atlas</w:t>
                             </w:r>
@@ -10170,7 +10834,7 @@
           </mc:Choice>
           <mc:Fallback>
             <w:pict>
-              <v:shape w14:anchorId="4C4DEE71" id="Pole tekstowe 38" o:spid="_x0000_s1039" type="#_x0000_t202" style="position:absolute;left:0;text-align:left;margin-left:-45.45pt;margin-top:144.7pt;width:544.25pt;height:.05pt;z-index:-251609088;visibility:visible;mso-wrap-style:square;mso-wrap-distance-left:9pt;mso-wrap-distance-top:0;mso-wrap-distance-right:9pt;mso-wrap-distance-bottom:0;mso-position-horizontal:absolute;mso-position-horizontal-relative:text;mso-position-vertical:absolute;mso-position-vertical-relative:text;v-text-anchor:top" o:gfxdata="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" stroked="f">
+              <v:shape w14:anchorId="4C4DEE71" id="Pole tekstowe 38" o:spid="_x0000_s1039" type="#_x0000_t202" style="position:absolute;left:0;text-align:left;margin-left:0;margin-top:148.75pt;width:544.25pt;height:.05pt;z-index:-251609088;visibility:visible;mso-wrap-style:square;mso-wrap-distance-left:9pt;mso-wrap-distance-top:0;mso-wrap-distance-right:9pt;mso-wrap-distance-bottom:0;mso-position-horizontal:center;mso-position-horizontal-relative:margin;mso-position-vertical:absolute;mso-position-vertical-relative:text;v-text-anchor:top" o:gfxdata="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" stroked="f">
                 <v:textbox style="mso-fit-shape-to-text:t" inset="0,0,0,0">
                   <w:txbxContent>
                     <w:p>
@@ -10203,6 +10867,9 @@
                         <w:t>14</w:t>
                       </w:r>
                       <w:r>
+                        <w:rPr>
+                          <w:noProof/>
+                        </w:rPr>
                         <w:fldChar w:fldCharType="end"/>
                       </w:r>
                       <w:r>
@@ -10222,7 +10889,7 @@
                     </w:p>
                   </w:txbxContent>
                 </v:textbox>
-                <w10:wrap type="tight"/>
+                <w10:wrap type="tight" anchorx="margin"/>
               </v:shape>
             </w:pict>
           </mc:Fallback>
@@ -10236,26 +10903,26 @@
           <w:szCs w:val="24"/>
         </w:rPr>
         <w:drawing>
-          <wp:anchor distT="0" distB="0" distL="114300" distR="114300" simplePos="0" relativeHeight="251663360" behindDoc="1" locked="0" layoutInCell="1" allowOverlap="1" wp14:anchorId="02936745" wp14:editId="1811AA7B">
+          <wp:anchor distT="0" distB="0" distL="114300" distR="114300" simplePos="0" relativeHeight="251711488" behindDoc="1" locked="0" layoutInCell="1" allowOverlap="1" wp14:anchorId="3F92BEDA" wp14:editId="6802DDF3">
             <wp:simplePos x="0" y="0"/>
-            <wp:positionH relativeFrom="margin">
-              <wp:align>center</wp:align>
+            <wp:positionH relativeFrom="column">
+              <wp:posOffset>-709295</wp:posOffset>
             </wp:positionH>
             <wp:positionV relativeFrom="paragraph">
-              <wp:posOffset>249611</wp:posOffset>
+              <wp:posOffset>178435</wp:posOffset>
             </wp:positionV>
-            <wp:extent cx="6911975" cy="1530985"/>
-            <wp:effectExtent l="0" t="0" r="3175" b="0"/>
+            <wp:extent cx="7115175" cy="1543050"/>
+            <wp:effectExtent l="0" t="0" r="9525" b="0"/>
             <wp:wrapTight wrapText="bothSides">
               <wp:wrapPolygon edited="0">
                 <wp:start x="0" y="0"/>
-                <wp:lineTo x="0" y="21233"/>
-                <wp:lineTo x="21550" y="21233"/>
-                <wp:lineTo x="21550" y="0"/>
+                <wp:lineTo x="0" y="21333"/>
+                <wp:lineTo x="21571" y="21333"/>
+                <wp:lineTo x="21571" y="0"/>
                 <wp:lineTo x="0" y="0"/>
               </wp:wrapPolygon>
             </wp:wrapTight>
-            <wp:docPr id="5" name="Obraz 5"/>
+            <wp:docPr id="7" name="Obraz 7"/>
             <wp:cNvGraphicFramePr>
               <a:graphicFrameLocks xmlns:a="http://schemas.openxmlformats.org/drawingml/2006/main" noChangeAspect="1"/>
             </wp:cNvGraphicFramePr>
@@ -10263,8 +10930,10 @@
               <a:graphicData uri="http://schemas.openxmlformats.org/drawingml/2006/picture">
                 <pic:pic xmlns:pic="http://schemas.openxmlformats.org/drawingml/2006/picture">
                   <pic:nvPicPr>
-                    <pic:cNvPr id="1" name=""/>
-                    <pic:cNvPicPr/>
+                    <pic:cNvPr id="0" name="Picture 2"/>
+                    <pic:cNvPicPr>
+                      <a:picLocks noChangeAspect="1" noChangeArrowheads="1"/>
+                    </pic:cNvPicPr>
                   </pic:nvPicPr>
                   <pic:blipFill>
                     <a:blip r:embed="rId23">
@@ -10274,18 +10943,23 @@
                         </a:ext>
                       </a:extLst>
                     </a:blip>
+                    <a:srcRect/>
                     <a:stretch>
                       <a:fillRect/>
                     </a:stretch>
                   </pic:blipFill>
-                  <pic:spPr>
+                  <pic:spPr bwMode="auto">
                     <a:xfrm>
                       <a:off x="0" y="0"/>
-                      <a:ext cx="6911975" cy="1530985"/>
+                      <a:ext cx="7115175" cy="1543050"/>
                     </a:xfrm>
                     <a:prstGeom prst="rect">
                       <a:avLst/>
                     </a:prstGeom>
+                    <a:noFill/>
+                    <a:ln>
+                      <a:noFill/>
+                    </a:ln>
                   </pic:spPr>
                 </pic:pic>
               </a:graphicData>
@@ -10314,7 +10988,25 @@
           <w:sz w:val="24"/>
           <w:szCs w:val="24"/>
         </w:rPr>
-        <w:t>Kolekcje bazy danych PKDriver:</w:t>
+        <w:t xml:space="preserve">Kolekcje bazy danych </w:t>
+      </w:r>
+      <w:proofErr w:type="spellStart"/>
+      <w:r>
+        <w:rPr>
+          <w:rFonts w:ascii="Times New Roman" w:hAnsi="Times New Roman" w:cs="Times New Roman"/>
+          <w:sz w:val="24"/>
+          <w:szCs w:val="24"/>
+        </w:rPr>
+        <w:t>PKDriver</w:t>
+      </w:r>
+      <w:proofErr w:type="spellEnd"/>
+      <w:r>
+        <w:rPr>
+          <w:rFonts w:ascii="Times New Roman" w:hAnsi="Times New Roman" w:cs="Times New Roman"/>
+          <w:sz w:val="24"/>
+          <w:szCs w:val="24"/>
+        </w:rPr>
+        <w:t>:</w:t>
       </w:r>
     </w:p>
     <w:p>
@@ -10341,35 +11033,17 @@
           <w:szCs w:val="24"/>
         </w:rPr>
         <w:tab/>
-        <w:t>Addresses</w:t>
-      </w:r>
-    </w:p>
-    <w:p>
-      <w:pPr>
-        <w:spacing w:after="0"/>
-        <w:rPr>
-          <w:rFonts w:ascii="Times New Roman" w:hAnsi="Times New Roman" w:cs="Times New Roman"/>
-          <w:sz w:val="24"/>
-          <w:szCs w:val="24"/>
-        </w:rPr>
-      </w:pPr>
-      <w:r>
-        <w:rPr>
-          <w:rFonts w:ascii="Times New Roman" w:hAnsi="Times New Roman" w:cs="Times New Roman"/>
-          <w:sz w:val="24"/>
-          <w:szCs w:val="24"/>
-        </w:rPr>
-        <w:t>•</w:t>
-      </w:r>
-      <w:r>
-        <w:rPr>
-          <w:rFonts w:ascii="Times New Roman" w:hAnsi="Times New Roman" w:cs="Times New Roman"/>
-          <w:sz w:val="24"/>
-          <w:szCs w:val="24"/>
-        </w:rPr>
-        <w:tab/>
+      </w:r>
+      <w:proofErr w:type="spellStart"/>
+      <w:r>
+        <w:rPr>
+          <w:rFonts w:ascii="Times New Roman" w:hAnsi="Times New Roman" w:cs="Times New Roman"/>
+          <w:sz w:val="24"/>
+          <w:szCs w:val="24"/>
+        </w:rPr>
         <w:t>Cars</w:t>
       </w:r>
+      <w:proofErr w:type="spellEnd"/>
     </w:p>
     <w:p>
       <w:pPr>
@@ -10422,8 +11096,17 @@
           <w:szCs w:val="24"/>
         </w:rPr>
         <w:tab/>
+      </w:r>
+      <w:proofErr w:type="spellStart"/>
+      <w:r>
+        <w:rPr>
+          <w:rFonts w:ascii="Times New Roman" w:hAnsi="Times New Roman" w:cs="Times New Roman"/>
+          <w:sz w:val="24"/>
+          <w:szCs w:val="24"/>
+        </w:rPr>
         <w:t>Position</w:t>
       </w:r>
+      <w:proofErr w:type="spellEnd"/>
     </w:p>
     <w:p>
       <w:pPr>
@@ -10491,17 +11174,113 @@
           <w:szCs w:val="24"/>
         </w:rPr>
         <w:lastRenderedPageBreak/>
-        <w:t>Na rysunku piętnastym został zaprezentowany model danych w  bazie danych serwisu „PKkierowca” to właśnie w tych kolekcjach aplikacja będzie składowała dane z których będzie korzystać podczas pracy</w:t>
-      </w:r>
-    </w:p>
-    <w:p>
-      <w:pPr>
-        <w:rPr>
-          <w:rFonts w:ascii="Times New Roman" w:hAnsi="Times New Roman" w:cs="Times New Roman"/>
-          <w:sz w:val="24"/>
-          <w:szCs w:val="24"/>
-        </w:rPr>
-      </w:pPr>
+        <w:t>Na rysunku piętnastym został zaprezentowany model danych w  bazie danych serwisu „</w:t>
+      </w:r>
+      <w:proofErr w:type="spellStart"/>
+      <w:r>
+        <w:rPr>
+          <w:rFonts w:ascii="Times New Roman" w:hAnsi="Times New Roman" w:cs="Times New Roman"/>
+          <w:sz w:val="24"/>
+          <w:szCs w:val="24"/>
+        </w:rPr>
+        <w:t>PKkierowca</w:t>
+      </w:r>
+      <w:proofErr w:type="spellEnd"/>
+      <w:r>
+        <w:rPr>
+          <w:rFonts w:ascii="Times New Roman" w:hAnsi="Times New Roman" w:cs="Times New Roman"/>
+          <w:sz w:val="24"/>
+          <w:szCs w:val="24"/>
+        </w:rPr>
+        <w:t>” to właśnie w tych kolekcjach aplikacja będzie składowała dane z których będzie korzystać podczas pracy</w:t>
+      </w:r>
+    </w:p>
+    <w:p>
+      <w:pPr>
+        <w:rPr>
+          <w:rFonts w:ascii="Times New Roman" w:hAnsi="Times New Roman" w:cs="Times New Roman"/>
+          <w:sz w:val="24"/>
+          <w:szCs w:val="24"/>
+        </w:rPr>
+      </w:pPr>
+      <w:r>
+        <w:rPr>
+          <w:rFonts w:ascii="Times New Roman" w:hAnsi="Times New Roman" w:cs="Times New Roman"/>
+          <w:noProof/>
+          <w:sz w:val="24"/>
+          <w:szCs w:val="24"/>
+        </w:rPr>
+        <w:drawing>
+          <wp:anchor distT="0" distB="0" distL="114300" distR="114300" simplePos="0" relativeHeight="251710464" behindDoc="1" locked="0" layoutInCell="1" allowOverlap="1" wp14:anchorId="2E0AD877" wp14:editId="3258E8D7">
+            <wp:simplePos x="0" y="0"/>
+            <wp:positionH relativeFrom="margin">
+              <wp:align>center</wp:align>
+            </wp:positionH>
+            <wp:positionV relativeFrom="paragraph">
+              <wp:posOffset>3175</wp:posOffset>
+            </wp:positionV>
+            <wp:extent cx="4791075" cy="4724400"/>
+            <wp:effectExtent l="0" t="0" r="9525" b="0"/>
+            <wp:wrapTight wrapText="bothSides">
+              <wp:wrapPolygon edited="0">
+                <wp:start x="0" y="0"/>
+                <wp:lineTo x="0" y="21513"/>
+                <wp:lineTo x="21557" y="21513"/>
+                <wp:lineTo x="21557" y="0"/>
+                <wp:lineTo x="0" y="0"/>
+              </wp:wrapPolygon>
+            </wp:wrapTight>
+            <wp:docPr id="6" name="Obraz 6"/>
+            <wp:cNvGraphicFramePr>
+              <a:graphicFrameLocks xmlns:a="http://schemas.openxmlformats.org/drawingml/2006/main" noChangeAspect="1"/>
+            </wp:cNvGraphicFramePr>
+            <a:graphic xmlns:a="http://schemas.openxmlformats.org/drawingml/2006/main">
+              <a:graphicData uri="http://schemas.openxmlformats.org/drawingml/2006/picture">
+                <pic:pic xmlns:pic="http://schemas.openxmlformats.org/drawingml/2006/picture">
+                  <pic:nvPicPr>
+                    <pic:cNvPr id="0" name="Picture 1"/>
+                    <pic:cNvPicPr>
+                      <a:picLocks noChangeAspect="1" noChangeArrowheads="1"/>
+                    </pic:cNvPicPr>
+                  </pic:nvPicPr>
+                  <pic:blipFill>
+                    <a:blip r:embed="rId24">
+                      <a:extLst>
+                        <a:ext uri="{28A0092B-C50C-407E-A947-70E740481C1C}">
+                          <a14:useLocalDpi xmlns:a14="http://schemas.microsoft.com/office/drawing/2010/main" val="0"/>
+                        </a:ext>
+                      </a:extLst>
+                    </a:blip>
+                    <a:srcRect/>
+                    <a:stretch>
+                      <a:fillRect/>
+                    </a:stretch>
+                  </pic:blipFill>
+                  <pic:spPr bwMode="auto">
+                    <a:xfrm>
+                      <a:off x="0" y="0"/>
+                      <a:ext cx="4791075" cy="4724400"/>
+                    </a:xfrm>
+                    <a:prstGeom prst="rect">
+                      <a:avLst/>
+                    </a:prstGeom>
+                    <a:noFill/>
+                    <a:ln>
+                      <a:noFill/>
+                    </a:ln>
+                  </pic:spPr>
+                </pic:pic>
+              </a:graphicData>
+            </a:graphic>
+            <wp14:sizeRelH relativeFrom="page">
+              <wp14:pctWidth>0</wp14:pctWidth>
+            </wp14:sizeRelH>
+            <wp14:sizeRelV relativeFrom="page">
+              <wp14:pctHeight>0</wp14:pctHeight>
+            </wp14:sizeRelV>
+          </wp:anchor>
+        </w:drawing>
+      </w:r>
       <w:r>
         <w:rPr>
           <w:noProof/>
@@ -10509,7 +11288,7 @@
         <mc:AlternateContent>
           <mc:Choice Requires="wps">
             <w:drawing>
-              <wp:anchor distT="0" distB="0" distL="114300" distR="114300" simplePos="0" relativeHeight="251709440" behindDoc="1" locked="0" layoutInCell="1" allowOverlap="1" wp14:anchorId="288714BB" wp14:editId="2D599B3A">
+              <wp:anchor distT="0" distB="0" distL="114300" distR="114300" simplePos="0" relativeHeight="251709440" behindDoc="1" locked="0" layoutInCell="1" allowOverlap="1" wp14:anchorId="288714BB" wp14:editId="55463C22">
                 <wp:simplePos x="0" y="0"/>
                 <wp:positionH relativeFrom="column">
                   <wp:posOffset>424180</wp:posOffset>
@@ -10564,14 +11343,27 @@
                             <w:r>
                               <w:t xml:space="preserve">Rysunek </w:t>
                             </w:r>
-                            <w:fldSimple w:instr=" SEQ Rysunek \* ARABIC ">
-                              <w:r>
-                                <w:rPr>
-                                  <w:noProof/>
-                                </w:rPr>
-                                <w:t>15</w:t>
-                              </w:r>
-                            </w:fldSimple>
+                            <w:r>
+                              <w:fldChar w:fldCharType="begin"/>
+                            </w:r>
+                            <w:r>
+                              <w:instrText xml:space="preserve"> SEQ Rysunek \* ARABIC </w:instrText>
+                            </w:r>
+                            <w:r>
+                              <w:fldChar w:fldCharType="separate"/>
+                            </w:r>
+                            <w:r>
+                              <w:rPr>
+                                <w:noProof/>
+                              </w:rPr>
+                              <w:t>15</w:t>
+                            </w:r>
+                            <w:r>
+                              <w:rPr>
+                                <w:noProof/>
+                              </w:rPr>
+                              <w:fldChar w:fldCharType="end"/>
+                            </w:r>
                             <w:r>
                               <w:t>. Model bazy danych</w:t>
                             </w:r>
@@ -10625,6 +11417,9 @@
                         <w:t>15</w:t>
                       </w:r>
                       <w:r>
+                        <w:rPr>
+                          <w:noProof/>
+                        </w:rPr>
                         <w:fldChar w:fldCharType="end"/>
                       </w:r>
                       <w:r>
@@ -10639,617 +11434,193 @@
           </mc:Fallback>
         </mc:AlternateContent>
       </w:r>
-      <w:r>
-        <w:rPr>
-          <w:rFonts w:ascii="Times New Roman" w:hAnsi="Times New Roman" w:cs="Times New Roman"/>
-          <w:noProof/>
-          <w:sz w:val="24"/>
-          <w:szCs w:val="24"/>
-        </w:rPr>
-        <w:drawing>
-          <wp:anchor distT="0" distB="0" distL="114300" distR="114300" simplePos="0" relativeHeight="251673600" behindDoc="1" locked="0" layoutInCell="1" allowOverlap="1" wp14:anchorId="05837B64" wp14:editId="080F6245">
-            <wp:simplePos x="0" y="0"/>
-            <wp:positionH relativeFrom="margin">
-              <wp:posOffset>424180</wp:posOffset>
-            </wp:positionH>
-            <wp:positionV relativeFrom="paragraph">
-              <wp:posOffset>11430</wp:posOffset>
-            </wp:positionV>
-            <wp:extent cx="4791075" cy="4723765"/>
-            <wp:effectExtent l="0" t="0" r="9525" b="635"/>
-            <wp:wrapTight wrapText="bothSides">
-              <wp:wrapPolygon edited="0">
-                <wp:start x="0" y="0"/>
-                <wp:lineTo x="0" y="21516"/>
-                <wp:lineTo x="21557" y="21516"/>
-                <wp:lineTo x="21557" y="0"/>
-                <wp:lineTo x="0" y="0"/>
-              </wp:wrapPolygon>
-            </wp:wrapTight>
-            <wp:docPr id="15" name="Obraz 15"/>
-            <wp:cNvGraphicFramePr>
-              <a:graphicFrameLocks xmlns:a="http://schemas.openxmlformats.org/drawingml/2006/main" noChangeAspect="1"/>
-            </wp:cNvGraphicFramePr>
-            <a:graphic xmlns:a="http://schemas.openxmlformats.org/drawingml/2006/main">
-              <a:graphicData uri="http://schemas.openxmlformats.org/drawingml/2006/picture">
-                <pic:pic xmlns:pic="http://schemas.openxmlformats.org/drawingml/2006/picture">
-                  <pic:nvPicPr>
-                    <pic:cNvPr id="1" name=""/>
-                    <pic:cNvPicPr/>
-                  </pic:nvPicPr>
-                  <pic:blipFill>
-                    <a:blip r:embed="rId24">
-                      <a:extLst>
-                        <a:ext uri="{28A0092B-C50C-407E-A947-70E740481C1C}">
-                          <a14:useLocalDpi xmlns:a14="http://schemas.microsoft.com/office/drawing/2010/main" val="0"/>
-                        </a:ext>
-                      </a:extLst>
-                    </a:blip>
-                    <a:stretch>
-                      <a:fillRect/>
-                    </a:stretch>
-                  </pic:blipFill>
-                  <pic:spPr>
-                    <a:xfrm>
-                      <a:off x="0" y="0"/>
-                      <a:ext cx="4791075" cy="4723765"/>
-                    </a:xfrm>
-                    <a:prstGeom prst="rect">
-                      <a:avLst/>
-                    </a:prstGeom>
-                  </pic:spPr>
-                </pic:pic>
-              </a:graphicData>
-            </a:graphic>
-            <wp14:sizeRelH relativeFrom="page">
-              <wp14:pctWidth>0</wp14:pctWidth>
-            </wp14:sizeRelH>
-            <wp14:sizeRelV relativeFrom="page">
-              <wp14:pctHeight>0</wp14:pctHeight>
-            </wp14:sizeRelV>
-          </wp:anchor>
-        </w:drawing>
-      </w:r>
-    </w:p>
-    <w:p>
-      <w:pPr>
-        <w:rPr>
-          <w:rFonts w:ascii="Times New Roman" w:hAnsi="Times New Roman" w:cs="Times New Roman"/>
-          <w:sz w:val="24"/>
-          <w:szCs w:val="24"/>
-        </w:rPr>
-      </w:pPr>
-    </w:p>
-    <w:p>
-      <w:pPr>
-        <w:rPr>
-          <w:rFonts w:ascii="Times New Roman" w:hAnsi="Times New Roman" w:cs="Times New Roman"/>
-          <w:sz w:val="24"/>
-          <w:szCs w:val="24"/>
-        </w:rPr>
-      </w:pPr>
-    </w:p>
-    <w:p>
-      <w:pPr>
-        <w:rPr>
-          <w:rFonts w:ascii="Times New Roman" w:hAnsi="Times New Roman" w:cs="Times New Roman"/>
-          <w:sz w:val="24"/>
-          <w:szCs w:val="24"/>
-        </w:rPr>
-      </w:pPr>
-    </w:p>
-    <w:p>
-      <w:pPr>
-        <w:rPr>
-          <w:rFonts w:ascii="Times New Roman" w:hAnsi="Times New Roman" w:cs="Times New Roman"/>
-          <w:sz w:val="24"/>
-          <w:szCs w:val="24"/>
-        </w:rPr>
-      </w:pPr>
-    </w:p>
-    <w:p>
-      <w:pPr>
-        <w:rPr>
-          <w:rFonts w:ascii="Times New Roman" w:hAnsi="Times New Roman" w:cs="Times New Roman"/>
-          <w:sz w:val="24"/>
-          <w:szCs w:val="24"/>
-        </w:rPr>
-      </w:pPr>
-    </w:p>
-    <w:p>
-      <w:pPr>
-        <w:rPr>
-          <w:rFonts w:ascii="Times New Roman" w:hAnsi="Times New Roman" w:cs="Times New Roman"/>
-          <w:sz w:val="24"/>
-          <w:szCs w:val="24"/>
-        </w:rPr>
-      </w:pPr>
-    </w:p>
-    <w:p>
-      <w:pPr>
-        <w:rPr>
-          <w:rFonts w:ascii="Times New Roman" w:hAnsi="Times New Roman" w:cs="Times New Roman"/>
-          <w:sz w:val="24"/>
-          <w:szCs w:val="24"/>
-        </w:rPr>
-      </w:pPr>
-    </w:p>
-    <w:p>
-      <w:pPr>
-        <w:rPr>
-          <w:rFonts w:ascii="Times New Roman" w:hAnsi="Times New Roman" w:cs="Times New Roman"/>
-          <w:sz w:val="24"/>
-          <w:szCs w:val="24"/>
-        </w:rPr>
-      </w:pPr>
-    </w:p>
-    <w:p>
-      <w:pPr>
-        <w:rPr>
-          <w:rFonts w:ascii="Times New Roman" w:hAnsi="Times New Roman" w:cs="Times New Roman"/>
-          <w:sz w:val="24"/>
-          <w:szCs w:val="24"/>
-        </w:rPr>
-      </w:pPr>
-    </w:p>
-    <w:p>
-      <w:pPr>
-        <w:rPr>
-          <w:rFonts w:ascii="Times New Roman" w:hAnsi="Times New Roman" w:cs="Times New Roman"/>
-          <w:sz w:val="24"/>
-          <w:szCs w:val="24"/>
-        </w:rPr>
-      </w:pPr>
-    </w:p>
-    <w:p>
-      <w:pPr>
-        <w:rPr>
-          <w:rFonts w:ascii="Times New Roman" w:hAnsi="Times New Roman" w:cs="Times New Roman"/>
-          <w:sz w:val="24"/>
-          <w:szCs w:val="24"/>
-        </w:rPr>
-      </w:pPr>
-    </w:p>
-    <w:p>
-      <w:pPr>
-        <w:rPr>
-          <w:rFonts w:ascii="Times New Roman" w:hAnsi="Times New Roman" w:cs="Times New Roman"/>
-          <w:sz w:val="24"/>
-          <w:szCs w:val="24"/>
-        </w:rPr>
-      </w:pPr>
-    </w:p>
-    <w:p>
-      <w:pPr>
-        <w:rPr>
-          <w:rFonts w:ascii="Times New Roman" w:hAnsi="Times New Roman" w:cs="Times New Roman"/>
-          <w:sz w:val="24"/>
-          <w:szCs w:val="24"/>
-        </w:rPr>
-      </w:pPr>
-    </w:p>
-    <w:p>
-      <w:pPr>
-        <w:rPr>
-          <w:rFonts w:ascii="Times New Roman" w:hAnsi="Times New Roman" w:cs="Times New Roman"/>
-          <w:sz w:val="24"/>
-          <w:szCs w:val="24"/>
-        </w:rPr>
-      </w:pPr>
-    </w:p>
-    <w:p>
-      <w:pPr>
-        <w:rPr>
-          <w:rFonts w:ascii="Times New Roman" w:hAnsi="Times New Roman" w:cs="Times New Roman"/>
-          <w:sz w:val="24"/>
-          <w:szCs w:val="24"/>
-        </w:rPr>
-      </w:pPr>
-    </w:p>
-    <w:p>
-      <w:pPr>
-        <w:rPr>
-          <w:rFonts w:ascii="Times New Roman" w:hAnsi="Times New Roman" w:cs="Times New Roman"/>
-          <w:sz w:val="24"/>
-          <w:szCs w:val="24"/>
-        </w:rPr>
-      </w:pPr>
-    </w:p>
-    <w:p>
-      <w:pPr>
-        <w:rPr>
-          <w:rFonts w:ascii="Times New Roman" w:hAnsi="Times New Roman" w:cs="Times New Roman"/>
-          <w:sz w:val="24"/>
-          <w:szCs w:val="24"/>
-        </w:rPr>
-      </w:pPr>
-    </w:p>
-    <w:p>
-      <w:pPr>
-        <w:spacing w:after="0"/>
-        <w:jc w:val="both"/>
-        <w:rPr>
-          <w:rFonts w:ascii="Times New Roman" w:hAnsi="Times New Roman" w:cs="Times New Roman"/>
-          <w:sz w:val="24"/>
-          <w:szCs w:val="24"/>
-        </w:rPr>
-      </w:pPr>
-      <w:r>
-        <w:rPr>
-          <w:rFonts w:ascii="Times New Roman" w:hAnsi="Times New Roman" w:cs="Times New Roman"/>
-          <w:sz w:val="24"/>
-          <w:szCs w:val="24"/>
-        </w:rPr>
-        <w:t>Kolekcja „Addresses”</w:t>
-      </w:r>
-      <w:r>
-        <w:rPr>
-          <w:rFonts w:ascii="Times New Roman" w:hAnsi="Times New Roman" w:cs="Times New Roman"/>
-          <w:sz w:val="24"/>
-          <w:szCs w:val="24"/>
-        </w:rPr>
-        <w:t xml:space="preserve"> – dane na temat:</w:t>
-      </w:r>
-    </w:p>
-    <w:p>
-      <w:pPr>
-        <w:pStyle w:val="Akapitzlist"/>
-        <w:numPr>
-          <w:ilvl w:val="0"/>
-          <w:numId w:val="18"/>
-        </w:numPr>
-        <w:spacing w:after="0"/>
-        <w:jc w:val="both"/>
-        <w:rPr>
-          <w:rFonts w:ascii="Times New Roman" w:hAnsi="Times New Roman" w:cs="Times New Roman"/>
-          <w:sz w:val="24"/>
-          <w:szCs w:val="24"/>
-        </w:rPr>
-      </w:pPr>
-      <w:r>
-        <w:rPr>
-          <w:rFonts w:ascii="Times New Roman" w:hAnsi="Times New Roman" w:cs="Times New Roman"/>
-          <w:sz w:val="24"/>
-          <w:szCs w:val="24"/>
-        </w:rPr>
-        <w:t>_</w:t>
-      </w:r>
-      <w:r>
-        <w:rPr>
-          <w:rFonts w:ascii="Times New Roman" w:hAnsi="Times New Roman" w:cs="Times New Roman"/>
-          <w:sz w:val="24"/>
-          <w:szCs w:val="24"/>
-        </w:rPr>
-        <w:t>i</w:t>
-      </w:r>
-      <w:r>
-        <w:rPr>
-          <w:rFonts w:ascii="Times New Roman" w:hAnsi="Times New Roman" w:cs="Times New Roman"/>
-          <w:sz w:val="24"/>
-          <w:szCs w:val="24"/>
-        </w:rPr>
-        <w:t>d</w:t>
-      </w:r>
-      <w:r>
-        <w:rPr>
-          <w:rFonts w:ascii="Times New Roman" w:hAnsi="Times New Roman" w:cs="Times New Roman"/>
-          <w:sz w:val="24"/>
-          <w:szCs w:val="24"/>
-        </w:rPr>
-        <w:t>(objectid)</w:t>
-      </w:r>
-      <w:r>
-        <w:rPr>
-          <w:rFonts w:ascii="Times New Roman" w:hAnsi="Times New Roman" w:cs="Times New Roman"/>
-          <w:sz w:val="24"/>
-          <w:szCs w:val="24"/>
-        </w:rPr>
-        <w:t xml:space="preserve"> </w:t>
-      </w:r>
-      <w:r>
-        <w:rPr>
-          <w:rFonts w:ascii="Times New Roman" w:hAnsi="Times New Roman" w:cs="Times New Roman"/>
-          <w:sz w:val="24"/>
-          <w:szCs w:val="24"/>
-        </w:rPr>
-        <w:t>–</w:t>
-      </w:r>
-      <w:r>
-        <w:rPr>
-          <w:rFonts w:ascii="Times New Roman" w:hAnsi="Times New Roman" w:cs="Times New Roman"/>
-          <w:sz w:val="24"/>
-          <w:szCs w:val="24"/>
-        </w:rPr>
-        <w:t xml:space="preserve"> </w:t>
-      </w:r>
-      <w:r>
-        <w:rPr>
-          <w:rFonts w:ascii="Times New Roman" w:hAnsi="Times New Roman" w:cs="Times New Roman"/>
-          <w:sz w:val="24"/>
-          <w:szCs w:val="24"/>
-        </w:rPr>
-        <w:t xml:space="preserve">identyfikator </w:t>
-      </w:r>
-      <w:r>
-        <w:rPr>
-          <w:rFonts w:ascii="Times New Roman" w:hAnsi="Times New Roman" w:cs="Times New Roman"/>
-          <w:sz w:val="24"/>
-          <w:szCs w:val="24"/>
-        </w:rPr>
-        <w:t>dodawan</w:t>
-      </w:r>
-      <w:r>
-        <w:rPr>
-          <w:rFonts w:ascii="Times New Roman" w:hAnsi="Times New Roman" w:cs="Times New Roman"/>
-          <w:sz w:val="24"/>
-          <w:szCs w:val="24"/>
-        </w:rPr>
-        <w:t>y</w:t>
-      </w:r>
-      <w:r>
-        <w:rPr>
-          <w:rFonts w:ascii="Times New Roman" w:hAnsi="Times New Roman" w:cs="Times New Roman"/>
-          <w:sz w:val="24"/>
-          <w:szCs w:val="24"/>
-        </w:rPr>
-        <w:t xml:space="preserve"> automatycznie</w:t>
-      </w:r>
-    </w:p>
-    <w:p>
-      <w:pPr>
-        <w:pStyle w:val="Default"/>
-        <w:numPr>
-          <w:ilvl w:val="0"/>
-          <w:numId w:val="18"/>
-        </w:numPr>
-        <w:rPr>
-          <w:rFonts w:ascii="Times New Roman" w:hAnsi="Times New Roman" w:cs="Times New Roman"/>
-        </w:rPr>
-      </w:pPr>
-      <w:r>
-        <w:rPr>
-          <w:rFonts w:ascii="Times New Roman" w:hAnsi="Times New Roman" w:cs="Times New Roman"/>
-        </w:rPr>
-        <w:t>pos_</w:t>
-      </w:r>
-      <w:r>
-        <w:rPr>
-          <w:rFonts w:ascii="Times New Roman" w:hAnsi="Times New Roman" w:cs="Times New Roman"/>
-        </w:rPr>
-        <w:t>x(double)</w:t>
-      </w:r>
-      <w:r>
-        <w:rPr>
-          <w:rFonts w:ascii="Times New Roman" w:hAnsi="Times New Roman" w:cs="Times New Roman"/>
-        </w:rPr>
-        <w:t xml:space="preserve"> - </w:t>
-      </w:r>
-      <w:r>
-        <w:rPr>
-          <w:rFonts w:ascii="Times New Roman" w:hAnsi="Times New Roman" w:cs="Times New Roman"/>
-        </w:rPr>
-        <w:t xml:space="preserve">wartości współrzędnych punktu, mogą mieć wartość zmiennoprzecinkową </w:t>
-      </w:r>
-    </w:p>
-    <w:p>
-      <w:pPr>
-        <w:pStyle w:val="Default"/>
-        <w:numPr>
-          <w:ilvl w:val="0"/>
-          <w:numId w:val="18"/>
-        </w:numPr>
-        <w:rPr>
-          <w:rFonts w:ascii="Times New Roman" w:hAnsi="Times New Roman" w:cs="Times New Roman"/>
-        </w:rPr>
-      </w:pPr>
-      <w:r>
-        <w:rPr>
-          <w:rFonts w:ascii="Times New Roman" w:hAnsi="Times New Roman" w:cs="Times New Roman"/>
-        </w:rPr>
-        <w:t>pos_y</w:t>
-      </w:r>
-      <w:r>
-        <w:rPr>
-          <w:rFonts w:ascii="Times New Roman" w:hAnsi="Times New Roman" w:cs="Times New Roman"/>
-        </w:rPr>
-        <w:t>(double)</w:t>
-      </w:r>
-      <w:r>
-        <w:rPr>
-          <w:rFonts w:ascii="Times New Roman" w:hAnsi="Times New Roman" w:cs="Times New Roman"/>
-        </w:rPr>
-        <w:t xml:space="preserve"> - </w:t>
-      </w:r>
-      <w:r>
-        <w:rPr>
-          <w:rFonts w:ascii="Times New Roman" w:hAnsi="Times New Roman" w:cs="Times New Roman"/>
-        </w:rPr>
-        <w:t xml:space="preserve">wartości współrzędnych punktu, mogą mieć wartość zmiennoprzecinkową </w:t>
-      </w:r>
-    </w:p>
-    <w:p>
-      <w:pPr>
-        <w:pStyle w:val="Akapitzlist"/>
-        <w:numPr>
-          <w:ilvl w:val="0"/>
-          <w:numId w:val="18"/>
-        </w:numPr>
-        <w:spacing w:after="0"/>
-        <w:jc w:val="both"/>
-        <w:rPr>
-          <w:rFonts w:ascii="Times New Roman" w:hAnsi="Times New Roman" w:cs="Times New Roman"/>
-          <w:sz w:val="24"/>
-          <w:szCs w:val="24"/>
-        </w:rPr>
-      </w:pPr>
-      <w:r>
-        <w:rPr>
-          <w:rFonts w:ascii="Times New Roman" w:hAnsi="Times New Roman" w:cs="Times New Roman"/>
-          <w:sz w:val="24"/>
-          <w:szCs w:val="24"/>
-        </w:rPr>
-        <w:t>adsress</w:t>
-      </w:r>
-      <w:r>
-        <w:rPr>
-          <w:rFonts w:ascii="Times New Roman" w:hAnsi="Times New Roman" w:cs="Times New Roman"/>
-          <w:sz w:val="24"/>
-          <w:szCs w:val="24"/>
-        </w:rPr>
-        <w:t>(varchar)</w:t>
-      </w:r>
-      <w:r>
-        <w:rPr>
-          <w:rFonts w:ascii="Times New Roman" w:hAnsi="Times New Roman" w:cs="Times New Roman"/>
-          <w:sz w:val="24"/>
-          <w:szCs w:val="24"/>
-        </w:rPr>
-        <w:t xml:space="preserve"> - adres zamkieszkania</w:t>
-      </w:r>
-    </w:p>
-    <w:p>
-      <w:pPr>
-        <w:spacing w:after="0"/>
-        <w:jc w:val="both"/>
-        <w:rPr>
-          <w:rFonts w:ascii="Times New Roman" w:hAnsi="Times New Roman" w:cs="Times New Roman"/>
-          <w:sz w:val="24"/>
-          <w:szCs w:val="24"/>
-        </w:rPr>
-      </w:pPr>
-    </w:p>
-    <w:p>
-      <w:pPr>
-        <w:rPr>
-          <w:rFonts w:ascii="Times New Roman" w:hAnsi="Times New Roman" w:cs="Times New Roman"/>
-          <w:sz w:val="24"/>
-          <w:szCs w:val="24"/>
-        </w:rPr>
-      </w:pPr>
-      <w:r>
-        <w:rPr>
-          <w:rFonts w:ascii="Times New Roman" w:hAnsi="Times New Roman" w:cs="Times New Roman"/>
-          <w:noProof/>
-          <w:sz w:val="24"/>
-          <w:szCs w:val="24"/>
-        </w:rPr>
-        <w:drawing>
-          <wp:anchor distT="0" distB="0" distL="114300" distR="114300" simplePos="0" relativeHeight="251664384" behindDoc="1" locked="0" layoutInCell="1" allowOverlap="1" wp14:anchorId="1359C979" wp14:editId="0B1437E2">
-            <wp:simplePos x="0" y="0"/>
-            <wp:positionH relativeFrom="margin">
-              <wp:align>left</wp:align>
-            </wp:positionH>
-            <wp:positionV relativeFrom="paragraph">
-              <wp:posOffset>21590</wp:posOffset>
-            </wp:positionV>
-            <wp:extent cx="2738120" cy="981075"/>
-            <wp:effectExtent l="0" t="0" r="5080" b="9525"/>
-            <wp:wrapTight wrapText="bothSides">
-              <wp:wrapPolygon edited="0">
-                <wp:start x="0" y="0"/>
-                <wp:lineTo x="0" y="21390"/>
-                <wp:lineTo x="21490" y="21390"/>
-                <wp:lineTo x="21490" y="0"/>
-                <wp:lineTo x="0" y="0"/>
-              </wp:wrapPolygon>
-            </wp:wrapTight>
-            <wp:docPr id="8" name="Obraz 8"/>
-            <wp:cNvGraphicFramePr>
-              <a:graphicFrameLocks xmlns:a="http://schemas.openxmlformats.org/drawingml/2006/main" noChangeAspect="1"/>
-            </wp:cNvGraphicFramePr>
-            <a:graphic xmlns:a="http://schemas.openxmlformats.org/drawingml/2006/main">
-              <a:graphicData uri="http://schemas.openxmlformats.org/drawingml/2006/picture">
-                <pic:pic xmlns:pic="http://schemas.openxmlformats.org/drawingml/2006/picture">
-                  <pic:nvPicPr>
-                    <pic:cNvPr id="1" name=""/>
-                    <pic:cNvPicPr/>
-                  </pic:nvPicPr>
-                  <pic:blipFill>
-                    <a:blip r:embed="rId25">
-                      <a:extLst>
-                        <a:ext uri="{28A0092B-C50C-407E-A947-70E740481C1C}">
-                          <a14:useLocalDpi xmlns:a14="http://schemas.microsoft.com/office/drawing/2010/main" val="0"/>
-                        </a:ext>
-                      </a:extLst>
-                    </a:blip>
-                    <a:stretch>
-                      <a:fillRect/>
-                    </a:stretch>
-                  </pic:blipFill>
-                  <pic:spPr>
-                    <a:xfrm>
-                      <a:off x="0" y="0"/>
-                      <a:ext cx="2738120" cy="981075"/>
-                    </a:xfrm>
-                    <a:prstGeom prst="rect">
-                      <a:avLst/>
-                    </a:prstGeom>
-                  </pic:spPr>
-                </pic:pic>
-              </a:graphicData>
-            </a:graphic>
-            <wp14:sizeRelH relativeFrom="page">
-              <wp14:pctWidth>0</wp14:pctWidth>
-            </wp14:sizeRelH>
-            <wp14:sizeRelV relativeFrom="page">
-              <wp14:pctHeight>0</wp14:pctHeight>
-            </wp14:sizeRelV>
-          </wp:anchor>
-        </w:drawing>
-      </w:r>
-    </w:p>
-    <w:p>
-      <w:pPr>
-        <w:rPr>
-          <w:rFonts w:ascii="Times New Roman" w:hAnsi="Times New Roman" w:cs="Times New Roman"/>
-          <w:sz w:val="24"/>
-          <w:szCs w:val="24"/>
-        </w:rPr>
-      </w:pPr>
-    </w:p>
-    <w:p>
-      <w:pPr>
-        <w:rPr>
-          <w:rFonts w:ascii="Times New Roman" w:hAnsi="Times New Roman" w:cs="Times New Roman"/>
-          <w:sz w:val="24"/>
-          <w:szCs w:val="24"/>
-        </w:rPr>
-      </w:pPr>
-    </w:p>
-    <w:p>
-      <w:pPr>
-        <w:rPr>
-          <w:rFonts w:ascii="Times New Roman" w:hAnsi="Times New Roman" w:cs="Times New Roman"/>
-          <w:sz w:val="24"/>
-          <w:szCs w:val="24"/>
-        </w:rPr>
-      </w:pPr>
-    </w:p>
-    <w:p>
-      <w:pPr>
-        <w:rPr>
-          <w:rFonts w:ascii="Times New Roman" w:hAnsi="Times New Roman" w:cs="Times New Roman"/>
-          <w:sz w:val="24"/>
-          <w:szCs w:val="24"/>
-        </w:rPr>
-      </w:pPr>
-    </w:p>
-    <w:p>
-      <w:pPr>
-        <w:rPr>
-          <w:rFonts w:ascii="Times New Roman" w:hAnsi="Times New Roman" w:cs="Times New Roman"/>
-          <w:sz w:val="24"/>
-          <w:szCs w:val="24"/>
-        </w:rPr>
-      </w:pPr>
-      <w:r>
-        <w:rPr>
-          <w:rFonts w:ascii="Times New Roman" w:hAnsi="Times New Roman" w:cs="Times New Roman"/>
-          <w:sz w:val="24"/>
-          <w:szCs w:val="24"/>
-        </w:rPr>
-        <w:lastRenderedPageBreak/>
-        <w:t>Kolekcja „Cars” – dane na temat:</w:t>
+    </w:p>
+    <w:p>
+      <w:pPr>
+        <w:rPr>
+          <w:rFonts w:ascii="Times New Roman" w:hAnsi="Times New Roman" w:cs="Times New Roman"/>
+          <w:sz w:val="24"/>
+          <w:szCs w:val="24"/>
+        </w:rPr>
+      </w:pPr>
+    </w:p>
+    <w:p>
+      <w:pPr>
+        <w:rPr>
+          <w:rFonts w:ascii="Times New Roman" w:hAnsi="Times New Roman" w:cs="Times New Roman"/>
+          <w:sz w:val="24"/>
+          <w:szCs w:val="24"/>
+        </w:rPr>
+      </w:pPr>
+    </w:p>
+    <w:p>
+      <w:pPr>
+        <w:rPr>
+          <w:rFonts w:ascii="Times New Roman" w:hAnsi="Times New Roman" w:cs="Times New Roman"/>
+          <w:sz w:val="24"/>
+          <w:szCs w:val="24"/>
+        </w:rPr>
+      </w:pPr>
+    </w:p>
+    <w:p>
+      <w:pPr>
+        <w:rPr>
+          <w:rFonts w:ascii="Times New Roman" w:hAnsi="Times New Roman" w:cs="Times New Roman"/>
+          <w:sz w:val="24"/>
+          <w:szCs w:val="24"/>
+        </w:rPr>
+      </w:pPr>
+    </w:p>
+    <w:p>
+      <w:pPr>
+        <w:rPr>
+          <w:rFonts w:ascii="Times New Roman" w:hAnsi="Times New Roman" w:cs="Times New Roman"/>
+          <w:sz w:val="24"/>
+          <w:szCs w:val="24"/>
+        </w:rPr>
+      </w:pPr>
+    </w:p>
+    <w:p>
+      <w:pPr>
+        <w:rPr>
+          <w:rFonts w:ascii="Times New Roman" w:hAnsi="Times New Roman" w:cs="Times New Roman"/>
+          <w:sz w:val="24"/>
+          <w:szCs w:val="24"/>
+        </w:rPr>
+      </w:pPr>
+    </w:p>
+    <w:p>
+      <w:pPr>
+        <w:rPr>
+          <w:rFonts w:ascii="Times New Roman" w:hAnsi="Times New Roman" w:cs="Times New Roman"/>
+          <w:sz w:val="24"/>
+          <w:szCs w:val="24"/>
+        </w:rPr>
+      </w:pPr>
+    </w:p>
+    <w:p>
+      <w:pPr>
+        <w:rPr>
+          <w:rFonts w:ascii="Times New Roman" w:hAnsi="Times New Roman" w:cs="Times New Roman"/>
+          <w:sz w:val="24"/>
+          <w:szCs w:val="24"/>
+        </w:rPr>
+      </w:pPr>
+    </w:p>
+    <w:p>
+      <w:pPr>
+        <w:rPr>
+          <w:rFonts w:ascii="Times New Roman" w:hAnsi="Times New Roman" w:cs="Times New Roman"/>
+          <w:sz w:val="24"/>
+          <w:szCs w:val="24"/>
+        </w:rPr>
+      </w:pPr>
+    </w:p>
+    <w:p>
+      <w:pPr>
+        <w:rPr>
+          <w:rFonts w:ascii="Times New Roman" w:hAnsi="Times New Roman" w:cs="Times New Roman"/>
+          <w:sz w:val="24"/>
+          <w:szCs w:val="24"/>
+        </w:rPr>
+      </w:pPr>
+    </w:p>
+    <w:p>
+      <w:pPr>
+        <w:rPr>
+          <w:rFonts w:ascii="Times New Roman" w:hAnsi="Times New Roman" w:cs="Times New Roman"/>
+          <w:sz w:val="24"/>
+          <w:szCs w:val="24"/>
+        </w:rPr>
+      </w:pPr>
+    </w:p>
+    <w:p>
+      <w:pPr>
+        <w:rPr>
+          <w:rFonts w:ascii="Times New Roman" w:hAnsi="Times New Roman" w:cs="Times New Roman"/>
+          <w:sz w:val="24"/>
+          <w:szCs w:val="24"/>
+        </w:rPr>
+      </w:pPr>
+    </w:p>
+    <w:p>
+      <w:pPr>
+        <w:rPr>
+          <w:rFonts w:ascii="Times New Roman" w:hAnsi="Times New Roman" w:cs="Times New Roman"/>
+          <w:sz w:val="24"/>
+          <w:szCs w:val="24"/>
+        </w:rPr>
+      </w:pPr>
+    </w:p>
+    <w:p>
+      <w:pPr>
+        <w:rPr>
+          <w:rFonts w:ascii="Times New Roman" w:hAnsi="Times New Roman" w:cs="Times New Roman"/>
+          <w:sz w:val="24"/>
+          <w:szCs w:val="24"/>
+        </w:rPr>
+      </w:pPr>
+    </w:p>
+    <w:p>
+      <w:pPr>
+        <w:rPr>
+          <w:rFonts w:ascii="Times New Roman" w:hAnsi="Times New Roman" w:cs="Times New Roman"/>
+          <w:sz w:val="24"/>
+          <w:szCs w:val="24"/>
+        </w:rPr>
+      </w:pPr>
+    </w:p>
+    <w:p>
+      <w:pPr>
+        <w:rPr>
+          <w:rFonts w:ascii="Times New Roman" w:hAnsi="Times New Roman" w:cs="Times New Roman"/>
+          <w:sz w:val="24"/>
+          <w:szCs w:val="24"/>
+        </w:rPr>
+      </w:pPr>
+    </w:p>
+    <w:p>
+      <w:pPr>
+        <w:rPr>
+          <w:rFonts w:ascii="Times New Roman" w:hAnsi="Times New Roman" w:cs="Times New Roman"/>
+          <w:sz w:val="24"/>
+          <w:szCs w:val="24"/>
+        </w:rPr>
+      </w:pPr>
+    </w:p>
+    <w:p>
+      <w:pPr>
+        <w:rPr>
+          <w:rFonts w:ascii="Times New Roman" w:hAnsi="Times New Roman" w:cs="Times New Roman"/>
+          <w:sz w:val="24"/>
+          <w:szCs w:val="24"/>
+        </w:rPr>
+      </w:pPr>
+      <w:r>
+        <w:rPr>
+          <w:rFonts w:ascii="Times New Roman" w:hAnsi="Times New Roman" w:cs="Times New Roman"/>
+          <w:sz w:val="24"/>
+          <w:szCs w:val="24"/>
+        </w:rPr>
+        <w:t>Kolekcja „</w:t>
+      </w:r>
+      <w:proofErr w:type="spellStart"/>
+      <w:r>
+        <w:rPr>
+          <w:rFonts w:ascii="Times New Roman" w:hAnsi="Times New Roman" w:cs="Times New Roman"/>
+          <w:sz w:val="24"/>
+          <w:szCs w:val="24"/>
+        </w:rPr>
+        <w:t>Cars</w:t>
+      </w:r>
+      <w:proofErr w:type="spellEnd"/>
+      <w:r>
+        <w:rPr>
+          <w:rFonts w:ascii="Times New Roman" w:hAnsi="Times New Roman" w:cs="Times New Roman"/>
+          <w:sz w:val="24"/>
+          <w:szCs w:val="24"/>
+        </w:rPr>
+        <w:t>” – dane na temat:</w:t>
       </w:r>
     </w:p>
     <w:p>
@@ -11281,7 +11652,25 @@
           <w:sz w:val="24"/>
           <w:szCs w:val="24"/>
         </w:rPr>
-        <w:t>(objectid)</w:t>
+        <w:t>(</w:t>
+      </w:r>
+      <w:proofErr w:type="spellStart"/>
+      <w:r>
+        <w:rPr>
+          <w:rFonts w:ascii="Times New Roman" w:hAnsi="Times New Roman" w:cs="Times New Roman"/>
+          <w:sz w:val="24"/>
+          <w:szCs w:val="24"/>
+        </w:rPr>
+        <w:t>objectid</w:t>
+      </w:r>
+      <w:proofErr w:type="spellEnd"/>
+      <w:r>
+        <w:rPr>
+          <w:rFonts w:ascii="Times New Roman" w:hAnsi="Times New Roman" w:cs="Times New Roman"/>
+          <w:sz w:val="24"/>
+          <w:szCs w:val="24"/>
+        </w:rPr>
+        <w:t>)</w:t>
       </w:r>
       <w:r>
         <w:rPr>
@@ -11308,6 +11697,7 @@
           <w:szCs w:val="24"/>
         </w:rPr>
       </w:pPr>
+      <w:proofErr w:type="spellStart"/>
       <w:r>
         <w:rPr>
           <w:rFonts w:ascii="Times New Roman" w:hAnsi="Times New Roman" w:cs="Times New Roman"/>
@@ -11324,6 +11714,7 @@
         </w:rPr>
         <w:t>endor</w:t>
       </w:r>
+      <w:proofErr w:type="spellEnd"/>
       <w:r>
         <w:rPr>
           <w:rFonts w:ascii="Times New Roman" w:hAnsi="Times New Roman" w:cs="Times New Roman"/>
@@ -11379,7 +11770,25 @@
           <w:sz w:val="24"/>
           <w:szCs w:val="24"/>
         </w:rPr>
-        <w:t>(varchar)</w:t>
+        <w:t>(</w:t>
+      </w:r>
+      <w:proofErr w:type="spellStart"/>
+      <w:r>
+        <w:rPr>
+          <w:rFonts w:ascii="Times New Roman" w:hAnsi="Times New Roman" w:cs="Times New Roman"/>
+          <w:sz w:val="24"/>
+          <w:szCs w:val="24"/>
+        </w:rPr>
+        <w:t>varchar</w:t>
+      </w:r>
+      <w:proofErr w:type="spellEnd"/>
+      <w:r>
+        <w:rPr>
+          <w:rFonts w:ascii="Times New Roman" w:hAnsi="Times New Roman" w:cs="Times New Roman"/>
+          <w:sz w:val="24"/>
+          <w:szCs w:val="24"/>
+        </w:rPr>
+        <w:t>)</w:t>
       </w:r>
       <w:r>
         <w:rPr>
@@ -11414,6 +11823,7 @@
           <w:szCs w:val="24"/>
         </w:rPr>
       </w:pPr>
+      <w:proofErr w:type="spellStart"/>
       <w:r>
         <w:rPr>
           <w:rFonts w:ascii="Times New Roman" w:hAnsi="Times New Roman" w:cs="Times New Roman"/>
@@ -11422,13 +11832,32 @@
         </w:rPr>
         <w:t>capacity</w:t>
       </w:r>
-      <w:r>
-        <w:rPr>
-          <w:rFonts w:ascii="Times New Roman" w:hAnsi="Times New Roman" w:cs="Times New Roman"/>
-          <w:sz w:val="24"/>
-          <w:szCs w:val="24"/>
-        </w:rPr>
-        <w:t>(double)</w:t>
+      <w:proofErr w:type="spellEnd"/>
+      <w:r>
+        <w:rPr>
+          <w:rFonts w:ascii="Times New Roman" w:hAnsi="Times New Roman" w:cs="Times New Roman"/>
+          <w:sz w:val="24"/>
+          <w:szCs w:val="24"/>
+        </w:rPr>
+        <w:t>(</w:t>
+      </w:r>
+      <w:proofErr w:type="spellStart"/>
+      <w:r>
+        <w:rPr>
+          <w:rFonts w:ascii="Times New Roman" w:hAnsi="Times New Roman" w:cs="Times New Roman"/>
+          <w:sz w:val="24"/>
+          <w:szCs w:val="24"/>
+        </w:rPr>
+        <w:t>double</w:t>
+      </w:r>
+      <w:proofErr w:type="spellEnd"/>
+      <w:r>
+        <w:rPr>
+          <w:rFonts w:ascii="Times New Roman" w:hAnsi="Times New Roman" w:cs="Times New Roman"/>
+          <w:sz w:val="24"/>
+          <w:szCs w:val="24"/>
+        </w:rPr>
+        <w:t>)</w:t>
       </w:r>
       <w:r>
         <w:rPr>
@@ -11463,6 +11892,7 @@
           <w:szCs w:val="24"/>
         </w:rPr>
       </w:pPr>
+      <w:proofErr w:type="spellStart"/>
       <w:r>
         <w:rPr>
           <w:rFonts w:ascii="Times New Roman" w:hAnsi="Times New Roman" w:cs="Times New Roman"/>
@@ -11471,13 +11901,32 @@
         </w:rPr>
         <w:t>rn</w:t>
       </w:r>
-      <w:r>
-        <w:rPr>
-          <w:rFonts w:ascii="Times New Roman" w:hAnsi="Times New Roman" w:cs="Times New Roman"/>
-          <w:sz w:val="24"/>
-          <w:szCs w:val="24"/>
-        </w:rPr>
-        <w:t xml:space="preserve">(varchar) </w:t>
+      <w:proofErr w:type="spellEnd"/>
+      <w:r>
+        <w:rPr>
+          <w:rFonts w:ascii="Times New Roman" w:hAnsi="Times New Roman" w:cs="Times New Roman"/>
+          <w:sz w:val="24"/>
+          <w:szCs w:val="24"/>
+        </w:rPr>
+        <w:t>(</w:t>
+      </w:r>
+      <w:proofErr w:type="spellStart"/>
+      <w:r>
+        <w:rPr>
+          <w:rFonts w:ascii="Times New Roman" w:hAnsi="Times New Roman" w:cs="Times New Roman"/>
+          <w:sz w:val="24"/>
+          <w:szCs w:val="24"/>
+        </w:rPr>
+        <w:t>varchar</w:t>
+      </w:r>
+      <w:proofErr w:type="spellEnd"/>
+      <w:r>
+        <w:rPr>
+          <w:rFonts w:ascii="Times New Roman" w:hAnsi="Times New Roman" w:cs="Times New Roman"/>
+          <w:sz w:val="24"/>
+          <w:szCs w:val="24"/>
+        </w:rPr>
+        <w:t xml:space="preserve">) </w:t>
       </w:r>
       <w:r>
         <w:rPr>
@@ -11512,6 +11961,7 @@
           <w:szCs w:val="24"/>
         </w:rPr>
       </w:pPr>
+      <w:proofErr w:type="spellStart"/>
       <w:r>
         <w:rPr>
           <w:rFonts w:ascii="Times New Roman" w:hAnsi="Times New Roman" w:cs="Times New Roman"/>
@@ -11520,13 +11970,32 @@
         </w:rPr>
         <w:t>KMage</w:t>
       </w:r>
-      <w:r>
-        <w:rPr>
-          <w:rFonts w:ascii="Times New Roman" w:hAnsi="Times New Roman" w:cs="Times New Roman"/>
-          <w:sz w:val="24"/>
-          <w:szCs w:val="24"/>
-        </w:rPr>
-        <w:t>(double)</w:t>
+      <w:proofErr w:type="spellEnd"/>
+      <w:r>
+        <w:rPr>
+          <w:rFonts w:ascii="Times New Roman" w:hAnsi="Times New Roman" w:cs="Times New Roman"/>
+          <w:sz w:val="24"/>
+          <w:szCs w:val="24"/>
+        </w:rPr>
+        <w:t>(</w:t>
+      </w:r>
+      <w:proofErr w:type="spellStart"/>
+      <w:r>
+        <w:rPr>
+          <w:rFonts w:ascii="Times New Roman" w:hAnsi="Times New Roman" w:cs="Times New Roman"/>
+          <w:sz w:val="24"/>
+          <w:szCs w:val="24"/>
+        </w:rPr>
+        <w:t>double</w:t>
+      </w:r>
+      <w:proofErr w:type="spellEnd"/>
+      <w:r>
+        <w:rPr>
+          <w:rFonts w:ascii="Times New Roman" w:hAnsi="Times New Roman" w:cs="Times New Roman"/>
+          <w:sz w:val="24"/>
+          <w:szCs w:val="24"/>
+        </w:rPr>
+        <w:t>)</w:t>
       </w:r>
       <w:r>
         <w:rPr>
@@ -11564,13 +12033,13 @@
           <w:szCs w:val="24"/>
         </w:rPr>
         <w:drawing>
-          <wp:anchor distT="0" distB="0" distL="114300" distR="114300" simplePos="0" relativeHeight="251665408" behindDoc="1" locked="0" layoutInCell="1" allowOverlap="1" wp14:anchorId="51E5B5E7" wp14:editId="200613DB">
+          <wp:anchor distT="0" distB="0" distL="114300" distR="114300" simplePos="0" relativeHeight="251665408" behindDoc="1" locked="0" layoutInCell="1" allowOverlap="1" wp14:anchorId="51E5B5E7" wp14:editId="14653A0A">
             <wp:simplePos x="0" y="0"/>
             <wp:positionH relativeFrom="margin">
-              <wp:align>left</wp:align>
+              <wp:posOffset>266700</wp:posOffset>
             </wp:positionH>
             <wp:positionV relativeFrom="paragraph">
-              <wp:posOffset>165100</wp:posOffset>
+              <wp:posOffset>132080</wp:posOffset>
             </wp:positionV>
             <wp:extent cx="2798445" cy="1371600"/>
             <wp:effectExtent l="0" t="0" r="1905" b="0"/>
@@ -11595,7 +12064,7 @@
                     <pic:cNvPicPr/>
                   </pic:nvPicPr>
                   <pic:blipFill>
-                    <a:blip r:embed="rId26">
+                    <a:blip r:embed="rId25">
                       <a:extLst>
                         <a:ext uri="{28A0092B-C50C-407E-A947-70E740481C1C}">
                           <a14:useLocalDpi xmlns:a14="http://schemas.microsoft.com/office/drawing/2010/main" val="0"/>
@@ -11672,21 +12141,13 @@
           <w:szCs w:val="24"/>
         </w:rPr>
       </w:pPr>
-    </w:p>
-    <w:p>
-      <w:pPr>
-        <w:rPr>
-          <w:rFonts w:ascii="Times New Roman" w:hAnsi="Times New Roman" w:cs="Times New Roman"/>
-          <w:sz w:val="24"/>
-          <w:szCs w:val="24"/>
-        </w:rPr>
-      </w:pPr>
-      <w:r>
-        <w:rPr>
-          <w:rFonts w:ascii="Times New Roman" w:hAnsi="Times New Roman" w:cs="Times New Roman"/>
-          <w:sz w:val="24"/>
-          <w:szCs w:val="24"/>
-        </w:rPr>
+      <w:r>
+        <w:rPr>
+          <w:rFonts w:ascii="Times New Roman" w:hAnsi="Times New Roman" w:cs="Times New Roman"/>
+          <w:sz w:val="24"/>
+          <w:szCs w:val="24"/>
+        </w:rPr>
+        <w:lastRenderedPageBreak/>
         <w:t>Kolekcja „Drivers” – dane na temat:</w:t>
       </w:r>
     </w:p>
@@ -11719,7 +12180,25 @@
           <w:sz w:val="24"/>
           <w:szCs w:val="24"/>
         </w:rPr>
-        <w:t>(objectid)</w:t>
+        <w:t>(</w:t>
+      </w:r>
+      <w:proofErr w:type="spellStart"/>
+      <w:r>
+        <w:rPr>
+          <w:rFonts w:ascii="Times New Roman" w:hAnsi="Times New Roman" w:cs="Times New Roman"/>
+          <w:sz w:val="24"/>
+          <w:szCs w:val="24"/>
+        </w:rPr>
+        <w:t>objectid</w:t>
+      </w:r>
+      <w:proofErr w:type="spellEnd"/>
+      <w:r>
+        <w:rPr>
+          <w:rFonts w:ascii="Times New Roman" w:hAnsi="Times New Roman" w:cs="Times New Roman"/>
+          <w:sz w:val="24"/>
+          <w:szCs w:val="24"/>
+        </w:rPr>
+        <w:t>)</w:t>
       </w:r>
       <w:r>
         <w:rPr>
@@ -11743,6 +12222,7 @@
           <w:szCs w:val="24"/>
         </w:rPr>
       </w:pPr>
+      <w:proofErr w:type="spellStart"/>
       <w:r>
         <w:rPr>
           <w:rFonts w:ascii="Times New Roman" w:hAnsi="Times New Roman" w:cs="Times New Roman"/>
@@ -11751,13 +12231,32 @@
         </w:rPr>
         <w:t>name</w:t>
       </w:r>
-      <w:r>
-        <w:rPr>
-          <w:rFonts w:ascii="Times New Roman" w:hAnsi="Times New Roman" w:cs="Times New Roman"/>
-          <w:sz w:val="24"/>
-          <w:szCs w:val="24"/>
-        </w:rPr>
-        <w:t xml:space="preserve">(varchar) </w:t>
+      <w:proofErr w:type="spellEnd"/>
+      <w:r>
+        <w:rPr>
+          <w:rFonts w:ascii="Times New Roman" w:hAnsi="Times New Roman" w:cs="Times New Roman"/>
+          <w:sz w:val="24"/>
+          <w:szCs w:val="24"/>
+        </w:rPr>
+        <w:t>(</w:t>
+      </w:r>
+      <w:proofErr w:type="spellStart"/>
+      <w:r>
+        <w:rPr>
+          <w:rFonts w:ascii="Times New Roman" w:hAnsi="Times New Roman" w:cs="Times New Roman"/>
+          <w:sz w:val="24"/>
+          <w:szCs w:val="24"/>
+        </w:rPr>
+        <w:t>varchar</w:t>
+      </w:r>
+      <w:proofErr w:type="spellEnd"/>
+      <w:r>
+        <w:rPr>
+          <w:rFonts w:ascii="Times New Roman" w:hAnsi="Times New Roman" w:cs="Times New Roman"/>
+          <w:sz w:val="24"/>
+          <w:szCs w:val="24"/>
+        </w:rPr>
+        <w:t xml:space="preserve">) </w:t>
       </w:r>
       <w:r>
         <w:rPr>
@@ -11767,13 +12266,23 @@
         </w:rPr>
         <w:t xml:space="preserve"> - </w:t>
       </w:r>
-      <w:r>
-        <w:rPr>
-          <w:rFonts w:ascii="Times New Roman" w:hAnsi="Times New Roman" w:cs="Times New Roman"/>
-          <w:sz w:val="24"/>
-          <w:szCs w:val="24"/>
-        </w:rPr>
-        <w:t>imie kierowcy</w:t>
+      <w:proofErr w:type="spellStart"/>
+      <w:r>
+        <w:rPr>
+          <w:rFonts w:ascii="Times New Roman" w:hAnsi="Times New Roman" w:cs="Times New Roman"/>
+          <w:sz w:val="24"/>
+          <w:szCs w:val="24"/>
+        </w:rPr>
+        <w:t>imie</w:t>
+      </w:r>
+      <w:proofErr w:type="spellEnd"/>
+      <w:r>
+        <w:rPr>
+          <w:rFonts w:ascii="Times New Roman" w:hAnsi="Times New Roman" w:cs="Times New Roman"/>
+          <w:sz w:val="24"/>
+          <w:szCs w:val="24"/>
+        </w:rPr>
+        <w:t xml:space="preserve"> kierowcy</w:t>
       </w:r>
     </w:p>
     <w:p>
@@ -11789,6 +12298,7 @@
           <w:szCs w:val="24"/>
         </w:rPr>
       </w:pPr>
+      <w:proofErr w:type="spellStart"/>
       <w:r>
         <w:rPr>
           <w:rFonts w:ascii="Times New Roman" w:hAnsi="Times New Roman" w:cs="Times New Roman"/>
@@ -11797,13 +12307,32 @@
         </w:rPr>
         <w:t>lastname</w:t>
       </w:r>
-      <w:r>
-        <w:rPr>
-          <w:rFonts w:ascii="Times New Roman" w:hAnsi="Times New Roman" w:cs="Times New Roman"/>
-          <w:sz w:val="24"/>
-          <w:szCs w:val="24"/>
-        </w:rPr>
-        <w:t xml:space="preserve">(varchar) </w:t>
+      <w:proofErr w:type="spellEnd"/>
+      <w:r>
+        <w:rPr>
+          <w:rFonts w:ascii="Times New Roman" w:hAnsi="Times New Roman" w:cs="Times New Roman"/>
+          <w:sz w:val="24"/>
+          <w:szCs w:val="24"/>
+        </w:rPr>
+        <w:t>(</w:t>
+      </w:r>
+      <w:proofErr w:type="spellStart"/>
+      <w:r>
+        <w:rPr>
+          <w:rFonts w:ascii="Times New Roman" w:hAnsi="Times New Roman" w:cs="Times New Roman"/>
+          <w:sz w:val="24"/>
+          <w:szCs w:val="24"/>
+        </w:rPr>
+        <w:t>varchar</w:t>
+      </w:r>
+      <w:proofErr w:type="spellEnd"/>
+      <w:r>
+        <w:rPr>
+          <w:rFonts w:ascii="Times New Roman" w:hAnsi="Times New Roman" w:cs="Times New Roman"/>
+          <w:sz w:val="24"/>
+          <w:szCs w:val="24"/>
+        </w:rPr>
+        <w:t xml:space="preserve">) </w:t>
       </w:r>
       <w:r>
         <w:rPr>
@@ -11851,6 +12380,7 @@
           <w:szCs w:val="24"/>
         </w:rPr>
       </w:pPr>
+      <w:proofErr w:type="spellStart"/>
       <w:r>
         <w:rPr>
           <w:rFonts w:ascii="Times New Roman" w:hAnsi="Times New Roman" w:cs="Times New Roman"/>
@@ -11859,13 +12389,32 @@
         </w:rPr>
         <w:t>born</w:t>
       </w:r>
-      <w:r>
-        <w:rPr>
-          <w:rFonts w:ascii="Times New Roman" w:hAnsi="Times New Roman" w:cs="Times New Roman"/>
-          <w:sz w:val="24"/>
-          <w:szCs w:val="24"/>
-        </w:rPr>
-        <w:t>(date)</w:t>
+      <w:proofErr w:type="spellEnd"/>
+      <w:r>
+        <w:rPr>
+          <w:rFonts w:ascii="Times New Roman" w:hAnsi="Times New Roman" w:cs="Times New Roman"/>
+          <w:sz w:val="24"/>
+          <w:szCs w:val="24"/>
+        </w:rPr>
+        <w:t>(</w:t>
+      </w:r>
+      <w:proofErr w:type="spellStart"/>
+      <w:r>
+        <w:rPr>
+          <w:rFonts w:ascii="Times New Roman" w:hAnsi="Times New Roman" w:cs="Times New Roman"/>
+          <w:sz w:val="24"/>
+          <w:szCs w:val="24"/>
+        </w:rPr>
+        <w:t>date</w:t>
+      </w:r>
+      <w:proofErr w:type="spellEnd"/>
+      <w:r>
+        <w:rPr>
+          <w:rFonts w:ascii="Times New Roman" w:hAnsi="Times New Roman" w:cs="Times New Roman"/>
+          <w:sz w:val="24"/>
+          <w:szCs w:val="24"/>
+        </w:rPr>
+        <w:t>)</w:t>
       </w:r>
       <w:r>
         <w:rPr>
@@ -11921,6 +12470,7 @@
           <w:szCs w:val="24"/>
         </w:rPr>
       </w:pPr>
+      <w:proofErr w:type="spellStart"/>
       <w:r>
         <w:rPr>
           <w:rFonts w:ascii="Times New Roman" w:hAnsi="Times New Roman" w:cs="Times New Roman"/>
@@ -11929,13 +12479,32 @@
         </w:rPr>
         <w:t>address</w:t>
       </w:r>
-      <w:r>
-        <w:rPr>
-          <w:rFonts w:ascii="Times New Roman" w:hAnsi="Times New Roman" w:cs="Times New Roman"/>
-          <w:sz w:val="24"/>
-          <w:szCs w:val="24"/>
-        </w:rPr>
-        <w:t xml:space="preserve">(varchar) </w:t>
+      <w:proofErr w:type="spellEnd"/>
+      <w:r>
+        <w:rPr>
+          <w:rFonts w:ascii="Times New Roman" w:hAnsi="Times New Roman" w:cs="Times New Roman"/>
+          <w:sz w:val="24"/>
+          <w:szCs w:val="24"/>
+        </w:rPr>
+        <w:t>(</w:t>
+      </w:r>
+      <w:proofErr w:type="spellStart"/>
+      <w:r>
+        <w:rPr>
+          <w:rFonts w:ascii="Times New Roman" w:hAnsi="Times New Roman" w:cs="Times New Roman"/>
+          <w:sz w:val="24"/>
+          <w:szCs w:val="24"/>
+        </w:rPr>
+        <w:t>varchar</w:t>
+      </w:r>
+      <w:proofErr w:type="spellEnd"/>
+      <w:r>
+        <w:rPr>
+          <w:rFonts w:ascii="Times New Roman" w:hAnsi="Times New Roman" w:cs="Times New Roman"/>
+          <w:sz w:val="24"/>
+          <w:szCs w:val="24"/>
+        </w:rPr>
+        <w:t xml:space="preserve">) </w:t>
       </w:r>
       <w:r>
         <w:rPr>
@@ -11967,6 +12536,7 @@
           <w:szCs w:val="24"/>
         </w:rPr>
       </w:pPr>
+      <w:proofErr w:type="spellStart"/>
       <w:r>
         <w:rPr>
           <w:rFonts w:ascii="Times New Roman" w:hAnsi="Times New Roman" w:cs="Times New Roman"/>
@@ -11975,13 +12545,32 @@
         </w:rPr>
         <w:t>profession</w:t>
       </w:r>
-      <w:r>
-        <w:rPr>
-          <w:rFonts w:ascii="Times New Roman" w:hAnsi="Times New Roman" w:cs="Times New Roman"/>
-          <w:sz w:val="24"/>
-          <w:szCs w:val="24"/>
-        </w:rPr>
-        <w:t xml:space="preserve">(varchar) </w:t>
+      <w:proofErr w:type="spellEnd"/>
+      <w:r>
+        <w:rPr>
+          <w:rFonts w:ascii="Times New Roman" w:hAnsi="Times New Roman" w:cs="Times New Roman"/>
+          <w:sz w:val="24"/>
+          <w:szCs w:val="24"/>
+        </w:rPr>
+        <w:t>(</w:t>
+      </w:r>
+      <w:proofErr w:type="spellStart"/>
+      <w:r>
+        <w:rPr>
+          <w:rFonts w:ascii="Times New Roman" w:hAnsi="Times New Roman" w:cs="Times New Roman"/>
+          <w:sz w:val="24"/>
+          <w:szCs w:val="24"/>
+        </w:rPr>
+        <w:t>varchar</w:t>
+      </w:r>
+      <w:proofErr w:type="spellEnd"/>
+      <w:r>
+        <w:rPr>
+          <w:rFonts w:ascii="Times New Roman" w:hAnsi="Times New Roman" w:cs="Times New Roman"/>
+          <w:sz w:val="24"/>
+          <w:szCs w:val="24"/>
+        </w:rPr>
+        <w:t xml:space="preserve">) </w:t>
       </w:r>
       <w:r>
         <w:rPr>
@@ -11991,13 +12580,23 @@
         </w:rPr>
         <w:t xml:space="preserve"> - </w:t>
       </w:r>
-      <w:r>
-        <w:rPr>
-          <w:rFonts w:ascii="Times New Roman" w:hAnsi="Times New Roman" w:cs="Times New Roman"/>
-          <w:sz w:val="24"/>
-          <w:szCs w:val="24"/>
-        </w:rPr>
-        <w:t xml:space="preserve">wydzial </w:t>
+      <w:proofErr w:type="spellStart"/>
+      <w:r>
+        <w:rPr>
+          <w:rFonts w:ascii="Times New Roman" w:hAnsi="Times New Roman" w:cs="Times New Roman"/>
+          <w:sz w:val="24"/>
+          <w:szCs w:val="24"/>
+        </w:rPr>
+        <w:t>wydzial</w:t>
+      </w:r>
+      <w:proofErr w:type="spellEnd"/>
+      <w:r>
+        <w:rPr>
+          <w:rFonts w:ascii="Times New Roman" w:hAnsi="Times New Roman" w:cs="Times New Roman"/>
+          <w:sz w:val="24"/>
+          <w:szCs w:val="24"/>
+        </w:rPr>
+        <w:t xml:space="preserve"> </w:t>
       </w:r>
       <w:r>
         <w:rPr>
@@ -12099,7 +12698,7 @@
                     <pic:cNvPicPr/>
                   </pic:nvPicPr>
                   <pic:blipFill>
-                    <a:blip r:embed="rId27">
+                    <a:blip r:embed="rId26">
                       <a:extLst>
                         <a:ext uri="{28A0092B-C50C-407E-A947-70E740481C1C}">
                           <a14:useLocalDpi xmlns:a14="http://schemas.microsoft.com/office/drawing/2010/main" val="0"/>
@@ -12144,86 +12743,31 @@
           <w:szCs w:val="24"/>
         </w:rPr>
       </w:pPr>
-    </w:p>
-    <w:p>
-      <w:pPr>
-        <w:rPr>
-          <w:rFonts w:ascii="Times New Roman" w:hAnsi="Times New Roman" w:cs="Times New Roman"/>
-          <w:sz w:val="24"/>
-          <w:szCs w:val="24"/>
-        </w:rPr>
-      </w:pPr>
-    </w:p>
-    <w:p>
-      <w:pPr>
-        <w:rPr>
-          <w:rFonts w:ascii="Times New Roman" w:hAnsi="Times New Roman" w:cs="Times New Roman"/>
-          <w:sz w:val="24"/>
-          <w:szCs w:val="24"/>
-        </w:rPr>
-      </w:pPr>
-    </w:p>
-    <w:p>
-      <w:pPr>
-        <w:rPr>
-          <w:rFonts w:ascii="Times New Roman" w:hAnsi="Times New Roman" w:cs="Times New Roman"/>
-          <w:sz w:val="24"/>
-          <w:szCs w:val="24"/>
-        </w:rPr>
-      </w:pPr>
-    </w:p>
-    <w:p>
-      <w:pPr>
-        <w:rPr>
-          <w:rFonts w:ascii="Times New Roman" w:hAnsi="Times New Roman" w:cs="Times New Roman"/>
-          <w:sz w:val="24"/>
-          <w:szCs w:val="24"/>
-        </w:rPr>
-      </w:pPr>
-    </w:p>
-    <w:p>
-      <w:pPr>
-        <w:rPr>
-          <w:rFonts w:ascii="Times New Roman" w:hAnsi="Times New Roman" w:cs="Times New Roman"/>
-          <w:sz w:val="24"/>
-          <w:szCs w:val="24"/>
-        </w:rPr>
-      </w:pPr>
-    </w:p>
-    <w:p>
-      <w:pPr>
-        <w:rPr>
-          <w:rFonts w:ascii="Times New Roman" w:hAnsi="Times New Roman" w:cs="Times New Roman"/>
-          <w:sz w:val="24"/>
-          <w:szCs w:val="24"/>
-        </w:rPr>
-      </w:pPr>
-    </w:p>
-    <w:p>
-      <w:pPr>
-        <w:rPr>
-          <w:rFonts w:ascii="Times New Roman" w:hAnsi="Times New Roman" w:cs="Times New Roman"/>
-          <w:sz w:val="24"/>
-          <w:szCs w:val="24"/>
-        </w:rPr>
-      </w:pPr>
-    </w:p>
-    <w:p>
-      <w:pPr>
-        <w:rPr>
-          <w:rFonts w:ascii="Times New Roman" w:hAnsi="Times New Roman" w:cs="Times New Roman"/>
-          <w:sz w:val="24"/>
-          <w:szCs w:val="24"/>
-        </w:rPr>
-      </w:pPr>
-      <w:r>
-        <w:rPr>
-          <w:rFonts w:ascii="Times New Roman" w:hAnsi="Times New Roman" w:cs="Times New Roman"/>
-          <w:sz w:val="24"/>
-          <w:szCs w:val="24"/>
-        </w:rPr>
-        <w:lastRenderedPageBreak/>
-        <w:t>Kolekcja „Position” – dane na temat:</w:t>
+      <w:r>
+        <w:rPr>
+          <w:rFonts w:ascii="Times New Roman" w:hAnsi="Times New Roman" w:cs="Times New Roman"/>
+          <w:sz w:val="24"/>
+          <w:szCs w:val="24"/>
+        </w:rPr>
+        <w:t>Kolekcja „</w:t>
+      </w:r>
+      <w:proofErr w:type="spellStart"/>
+      <w:r>
+        <w:rPr>
+          <w:rFonts w:ascii="Times New Roman" w:hAnsi="Times New Roman" w:cs="Times New Roman"/>
+          <w:sz w:val="24"/>
+          <w:szCs w:val="24"/>
+        </w:rPr>
+        <w:t>Position</w:t>
+      </w:r>
+      <w:proofErr w:type="spellEnd"/>
+      <w:r>
+        <w:rPr>
+          <w:rFonts w:ascii="Times New Roman" w:hAnsi="Times New Roman" w:cs="Times New Roman"/>
+          <w:sz w:val="24"/>
+          <w:szCs w:val="24"/>
+        </w:rPr>
+        <w:t>” – dane na temat:</w:t>
       </w:r>
     </w:p>
     <w:p>
@@ -12255,7 +12799,25 @@
           <w:sz w:val="24"/>
           <w:szCs w:val="24"/>
         </w:rPr>
-        <w:t>(objectid)</w:t>
+        <w:t>(</w:t>
+      </w:r>
+      <w:proofErr w:type="spellStart"/>
+      <w:r>
+        <w:rPr>
+          <w:rFonts w:ascii="Times New Roman" w:hAnsi="Times New Roman" w:cs="Times New Roman"/>
+          <w:sz w:val="24"/>
+          <w:szCs w:val="24"/>
+        </w:rPr>
+        <w:t>objectid</w:t>
+      </w:r>
+      <w:proofErr w:type="spellEnd"/>
+      <w:r>
+        <w:rPr>
+          <w:rFonts w:ascii="Times New Roman" w:hAnsi="Times New Roman" w:cs="Times New Roman"/>
+          <w:sz w:val="24"/>
+          <w:szCs w:val="24"/>
+        </w:rPr>
+        <w:t>)</w:t>
       </w:r>
       <w:r>
         <w:rPr>
@@ -12277,17 +12839,33 @@
           <w:rFonts w:ascii="Times New Roman" w:hAnsi="Times New Roman" w:cs="Times New Roman"/>
         </w:rPr>
       </w:pPr>
+      <w:proofErr w:type="spellStart"/>
       <w:r>
         <w:rPr>
           <w:rFonts w:ascii="Times New Roman" w:hAnsi="Times New Roman" w:cs="Times New Roman"/>
         </w:rPr>
         <w:t>pos_x</w:t>
       </w:r>
-      <w:r>
-        <w:rPr>
-          <w:rFonts w:ascii="Times New Roman" w:hAnsi="Times New Roman" w:cs="Times New Roman"/>
-        </w:rPr>
-        <w:t>(double)</w:t>
+      <w:proofErr w:type="spellEnd"/>
+      <w:r>
+        <w:rPr>
+          <w:rFonts w:ascii="Times New Roman" w:hAnsi="Times New Roman" w:cs="Times New Roman"/>
+        </w:rPr>
+        <w:t>(</w:t>
+      </w:r>
+      <w:proofErr w:type="spellStart"/>
+      <w:r>
+        <w:rPr>
+          <w:rFonts w:ascii="Times New Roman" w:hAnsi="Times New Roman" w:cs="Times New Roman"/>
+        </w:rPr>
+        <w:t>double</w:t>
+      </w:r>
+      <w:proofErr w:type="spellEnd"/>
+      <w:r>
+        <w:rPr>
+          <w:rFonts w:ascii="Times New Roman" w:hAnsi="Times New Roman" w:cs="Times New Roman"/>
+        </w:rPr>
+        <w:t>)</w:t>
       </w:r>
       <w:r>
         <w:rPr>
@@ -12309,6 +12887,7 @@
           <w:szCs w:val="24"/>
         </w:rPr>
       </w:pPr>
+      <w:proofErr w:type="spellStart"/>
       <w:r>
         <w:rPr>
           <w:rFonts w:ascii="Times New Roman" w:hAnsi="Times New Roman" w:cs="Times New Roman"/>
@@ -12317,13 +12896,32 @@
         </w:rPr>
         <w:t>pos_y</w:t>
       </w:r>
-      <w:r>
-        <w:rPr>
-          <w:rFonts w:ascii="Times New Roman" w:hAnsi="Times New Roman" w:cs="Times New Roman"/>
-          <w:sz w:val="24"/>
-          <w:szCs w:val="24"/>
-        </w:rPr>
-        <w:t>(double)</w:t>
+      <w:proofErr w:type="spellEnd"/>
+      <w:r>
+        <w:rPr>
+          <w:rFonts w:ascii="Times New Roman" w:hAnsi="Times New Roman" w:cs="Times New Roman"/>
+          <w:sz w:val="24"/>
+          <w:szCs w:val="24"/>
+        </w:rPr>
+        <w:t>(</w:t>
+      </w:r>
+      <w:proofErr w:type="spellStart"/>
+      <w:r>
+        <w:rPr>
+          <w:rFonts w:ascii="Times New Roman" w:hAnsi="Times New Roman" w:cs="Times New Roman"/>
+          <w:sz w:val="24"/>
+          <w:szCs w:val="24"/>
+        </w:rPr>
+        <w:t>double</w:t>
+      </w:r>
+      <w:proofErr w:type="spellEnd"/>
+      <w:r>
+        <w:rPr>
+          <w:rFonts w:ascii="Times New Roman" w:hAnsi="Times New Roman" w:cs="Times New Roman"/>
+          <w:sz w:val="24"/>
+          <w:szCs w:val="24"/>
+        </w:rPr>
+        <w:t>)</w:t>
       </w:r>
       <w:r>
         <w:rPr>
@@ -12364,21 +12962,49 @@
           <w:szCs w:val="24"/>
         </w:rPr>
       </w:pPr>
-      <w:r>
-        <w:rPr>
-          <w:rFonts w:ascii="Times New Roman" w:hAnsi="Times New Roman" w:cs="Times New Roman"/>
-          <w:sz w:val="24"/>
-          <w:szCs w:val="24"/>
-        </w:rPr>
-        <w:t xml:space="preserve">rn </w:t>
-      </w:r>
-      <w:r>
-        <w:rPr>
-          <w:rFonts w:ascii="Times New Roman" w:hAnsi="Times New Roman" w:cs="Times New Roman"/>
-          <w:sz w:val="24"/>
-          <w:szCs w:val="24"/>
-        </w:rPr>
-        <w:t>(varchar)</w:t>
+      <w:proofErr w:type="spellStart"/>
+      <w:r>
+        <w:rPr>
+          <w:rFonts w:ascii="Times New Roman" w:hAnsi="Times New Roman" w:cs="Times New Roman"/>
+          <w:sz w:val="24"/>
+          <w:szCs w:val="24"/>
+        </w:rPr>
+        <w:t>rn</w:t>
+      </w:r>
+      <w:proofErr w:type="spellEnd"/>
+      <w:r>
+        <w:rPr>
+          <w:rFonts w:ascii="Times New Roman" w:hAnsi="Times New Roman" w:cs="Times New Roman"/>
+          <w:sz w:val="24"/>
+          <w:szCs w:val="24"/>
+        </w:rPr>
+        <w:t xml:space="preserve"> </w:t>
+      </w:r>
+      <w:r>
+        <w:rPr>
+          <w:rFonts w:ascii="Times New Roman" w:hAnsi="Times New Roman" w:cs="Times New Roman"/>
+          <w:sz w:val="24"/>
+          <w:szCs w:val="24"/>
+        </w:rPr>
+        <w:t>(</w:t>
+      </w:r>
+      <w:proofErr w:type="spellStart"/>
+      <w:r>
+        <w:rPr>
+          <w:rFonts w:ascii="Times New Roman" w:hAnsi="Times New Roman" w:cs="Times New Roman"/>
+          <w:sz w:val="24"/>
+          <w:szCs w:val="24"/>
+        </w:rPr>
+        <w:t>varchar</w:t>
+      </w:r>
+      <w:proofErr w:type="spellEnd"/>
+      <w:r>
+        <w:rPr>
+          <w:rFonts w:ascii="Times New Roman" w:hAnsi="Times New Roman" w:cs="Times New Roman"/>
+          <w:sz w:val="24"/>
+          <w:szCs w:val="24"/>
+        </w:rPr>
+        <w:t>)</w:t>
       </w:r>
       <w:r>
         <w:rPr>
@@ -12456,21 +13082,49 @@
           <w:szCs w:val="24"/>
         </w:rPr>
       </w:pPr>
-      <w:r>
-        <w:rPr>
-          <w:rFonts w:ascii="Times New Roman" w:hAnsi="Times New Roman" w:cs="Times New Roman"/>
-          <w:sz w:val="24"/>
-          <w:szCs w:val="24"/>
-        </w:rPr>
-        <w:t xml:space="preserve">speed </w:t>
-      </w:r>
-      <w:r>
-        <w:rPr>
-          <w:rFonts w:ascii="Times New Roman" w:hAnsi="Times New Roman" w:cs="Times New Roman"/>
-          <w:sz w:val="24"/>
-          <w:szCs w:val="24"/>
-        </w:rPr>
-        <w:t>(int)</w:t>
+      <w:proofErr w:type="spellStart"/>
+      <w:r>
+        <w:rPr>
+          <w:rFonts w:ascii="Times New Roman" w:hAnsi="Times New Roman" w:cs="Times New Roman"/>
+          <w:sz w:val="24"/>
+          <w:szCs w:val="24"/>
+        </w:rPr>
+        <w:t>speed</w:t>
+      </w:r>
+      <w:proofErr w:type="spellEnd"/>
+      <w:r>
+        <w:rPr>
+          <w:rFonts w:ascii="Times New Roman" w:hAnsi="Times New Roman" w:cs="Times New Roman"/>
+          <w:sz w:val="24"/>
+          <w:szCs w:val="24"/>
+        </w:rPr>
+        <w:t xml:space="preserve"> </w:t>
+      </w:r>
+      <w:r>
+        <w:rPr>
+          <w:rFonts w:ascii="Times New Roman" w:hAnsi="Times New Roman" w:cs="Times New Roman"/>
+          <w:sz w:val="24"/>
+          <w:szCs w:val="24"/>
+        </w:rPr>
+        <w:t>(</w:t>
+      </w:r>
+      <w:proofErr w:type="spellStart"/>
+      <w:r>
+        <w:rPr>
+          <w:rFonts w:ascii="Times New Roman" w:hAnsi="Times New Roman" w:cs="Times New Roman"/>
+          <w:sz w:val="24"/>
+          <w:szCs w:val="24"/>
+        </w:rPr>
+        <w:t>int</w:t>
+      </w:r>
+      <w:proofErr w:type="spellEnd"/>
+      <w:r>
+        <w:rPr>
+          <w:rFonts w:ascii="Times New Roman" w:hAnsi="Times New Roman" w:cs="Times New Roman"/>
+          <w:sz w:val="24"/>
+          <w:szCs w:val="24"/>
+        </w:rPr>
+        <w:t>)</w:t>
       </w:r>
       <w:r>
         <w:rPr>
@@ -12502,21 +13156,49 @@
           <w:szCs w:val="24"/>
         </w:rPr>
       </w:pPr>
-      <w:r>
-        <w:rPr>
-          <w:rFonts w:ascii="Times New Roman" w:hAnsi="Times New Roman" w:cs="Times New Roman"/>
-          <w:sz w:val="24"/>
-          <w:szCs w:val="24"/>
-        </w:rPr>
-        <w:t xml:space="preserve">date </w:t>
-      </w:r>
-      <w:r>
-        <w:rPr>
-          <w:rFonts w:ascii="Times New Roman" w:hAnsi="Times New Roman" w:cs="Times New Roman"/>
-          <w:sz w:val="24"/>
-          <w:szCs w:val="24"/>
-        </w:rPr>
-        <w:t>(date)</w:t>
+      <w:proofErr w:type="spellStart"/>
+      <w:r>
+        <w:rPr>
+          <w:rFonts w:ascii="Times New Roman" w:hAnsi="Times New Roman" w:cs="Times New Roman"/>
+          <w:sz w:val="24"/>
+          <w:szCs w:val="24"/>
+        </w:rPr>
+        <w:t>date</w:t>
+      </w:r>
+      <w:proofErr w:type="spellEnd"/>
+      <w:r>
+        <w:rPr>
+          <w:rFonts w:ascii="Times New Roman" w:hAnsi="Times New Roman" w:cs="Times New Roman"/>
+          <w:sz w:val="24"/>
+          <w:szCs w:val="24"/>
+        </w:rPr>
+        <w:t xml:space="preserve"> </w:t>
+      </w:r>
+      <w:r>
+        <w:rPr>
+          <w:rFonts w:ascii="Times New Roman" w:hAnsi="Times New Roman" w:cs="Times New Roman"/>
+          <w:sz w:val="24"/>
+          <w:szCs w:val="24"/>
+        </w:rPr>
+        <w:t>(</w:t>
+      </w:r>
+      <w:proofErr w:type="spellStart"/>
+      <w:r>
+        <w:rPr>
+          <w:rFonts w:ascii="Times New Roman" w:hAnsi="Times New Roman" w:cs="Times New Roman"/>
+          <w:sz w:val="24"/>
+          <w:szCs w:val="24"/>
+        </w:rPr>
+        <w:t>date</w:t>
+      </w:r>
+      <w:proofErr w:type="spellEnd"/>
+      <w:r>
+        <w:rPr>
+          <w:rFonts w:ascii="Times New Roman" w:hAnsi="Times New Roman" w:cs="Times New Roman"/>
+          <w:sz w:val="24"/>
+          <w:szCs w:val="24"/>
+        </w:rPr>
+        <w:t>)</w:t>
       </w:r>
       <w:r>
         <w:rPr>
@@ -12575,7 +13257,7 @@
                     <pic:cNvPicPr/>
                   </pic:nvPicPr>
                   <pic:blipFill>
-                    <a:blip r:embed="rId28">
+                    <a:blip r:embed="rId27">
                       <a:extLst>
                         <a:ext uri="{28A0092B-C50C-407E-A947-70E740481C1C}">
                           <a14:useLocalDpi xmlns:a14="http://schemas.microsoft.com/office/drawing/2010/main" val="0"/>
